--- a/ai_13/anastasiia_zhmud/epic_7_anastasiia_zhmud/epic_7_pactice_and_labs_report_anastasiia_zhmud.docx
+++ b/ai_13/anastasiia_zhmud/epic_7_anastasiia_zhmud/epic_7_pactice_and_labs_report_anastasiia_zhmud.docx
@@ -4,67 +4,48 @@
   <w:body>
     <w:p>
       <w:pPr>
+        <w:pStyle w:val="a7"/>
+        <w:spacing w:before="0" w:beforeAutospacing="0" w:after="0" w:afterAutospacing="0"/>
         <w:jc w:val="center"/>
-        <w:rPr>
-          <w:rFonts w:ascii="Times New Roman" w:eastAsia="Times New Roman" w:hAnsi="Times New Roman" w:cs="Times New Roman"/>
+      </w:pPr>
+      <w:r>
+        <w:rPr>
+          <w:color w:val="000000"/>
           <w:sz w:val="28"/>
           <w:szCs w:val="28"/>
         </w:rPr>
-      </w:pPr>
-      <w:bookmarkStart w:id="0" w:name="_Hlk153475370"/>
-      <w:bookmarkEnd w:id="0"/>
-      <w:r>
-        <w:rPr>
-          <w:rFonts w:ascii="Times New Roman" w:eastAsia="Times New Roman" w:hAnsi="Times New Roman" w:cs="Times New Roman"/>
+        <w:t>Міністерство освіти і науки України</w:t>
+      </w:r>
+    </w:p>
+    <w:p>
+      <w:pPr>
+        <w:pStyle w:val="a7"/>
+        <w:spacing w:before="0" w:beforeAutospacing="0" w:after="0" w:afterAutospacing="0"/>
+        <w:jc w:val="center"/>
+      </w:pPr>
+      <w:r>
+        <w:rPr>
+          <w:color w:val="000000"/>
           <w:sz w:val="28"/>
           <w:szCs w:val="28"/>
         </w:rPr>
-        <w:t>Міністерство освіти і науки України</w:t>
-      </w:r>
-    </w:p>
-    <w:p>
-      <w:pPr>
+        <w:t>Національний університет «Львівська політехніка»</w:t>
+      </w:r>
+    </w:p>
+    <w:p>
+      <w:pPr>
+        <w:pStyle w:val="a7"/>
+        <w:spacing w:before="0" w:beforeAutospacing="0" w:after="0" w:afterAutospacing="0"/>
         <w:jc w:val="center"/>
-        <w:rPr>
-          <w:rFonts w:ascii="Times New Roman" w:eastAsia="Times New Roman" w:hAnsi="Times New Roman" w:cs="Times New Roman"/>
+      </w:pPr>
+      <w:r>
+        <w:rPr>
+          <w:color w:val="000000"/>
           <w:sz w:val="28"/>
           <w:szCs w:val="28"/>
         </w:rPr>
-      </w:pPr>
-      <w:r>
-        <w:rPr>
-          <w:rFonts w:ascii="Times New Roman" w:eastAsia="Times New Roman" w:hAnsi="Times New Roman" w:cs="Times New Roman"/>
-          <w:sz w:val="28"/>
-          <w:szCs w:val="28"/>
-        </w:rPr>
-        <w:t>Національний університет «Львівська політехніка»</w:t>
-      </w:r>
-    </w:p>
-    <w:p>
-      <w:pPr>
-        <w:spacing w:after="0" w:line="360" w:lineRule="auto"/>
-        <w:jc w:val="center"/>
-        <w:rPr>
-          <w:rFonts w:ascii="Times New Roman" w:eastAsia="Times New Roman" w:hAnsi="Times New Roman" w:cs="Times New Roman"/>
-          <w:sz w:val="28"/>
-          <w:szCs w:val="28"/>
-        </w:rPr>
-      </w:pPr>
-      <w:r>
-        <w:rPr>
-          <w:rFonts w:ascii="Times New Roman" w:eastAsia="Times New Roman" w:hAnsi="Times New Roman" w:cs="Times New Roman"/>
-          <w:sz w:val="28"/>
-          <w:szCs w:val="28"/>
-        </w:rPr>
         <w:t>Кафедра систем штучного інтелекту</w:t>
       </w:r>
-    </w:p>
-    <w:p>
-      <w:pPr>
-        <w:rPr>
-          <w:rFonts w:ascii="Times New Roman" w:eastAsia="Times New Roman" w:hAnsi="Times New Roman" w:cs="Times New Roman"/>
-        </w:rPr>
-      </w:pPr>
     </w:p>
     <w:p>
       <w:pPr>
@@ -87,9 +68,9 @@
           <w:bdr w:val="none" w:sz="0" w:space="0" w:color="auto" w:frame="1"/>
         </w:rPr>
         <w:drawing>
-          <wp:inline distT="0" distB="0" distL="0" distR="0" wp14:anchorId="31B3475A" wp14:editId="1DBB83C4">
-            <wp:extent cx="2647950" cy="2520950"/>
-            <wp:effectExtent l="0" t="0" r="0" b="0"/>
+          <wp:inline distT="0" distB="0" distL="0" distR="0" wp14:anchorId="31B3475A" wp14:editId="7C800144">
+            <wp:extent cx="2736166" cy="2604935"/>
+            <wp:effectExtent l="0" t="0" r="7620" b="5080"/>
             <wp:docPr id="1478650278" name="Рисунок 1"/>
             <wp:cNvGraphicFramePr>
               <a:graphicFrameLocks xmlns:a="http://schemas.openxmlformats.org/drawingml/2006/main" noChangeAspect="1"/>
@@ -119,7 +100,7 @@
                   <pic:spPr bwMode="auto">
                     <a:xfrm>
                       <a:off x="0" y="0"/>
-                      <a:ext cx="2647950" cy="2520950"/>
+                      <a:ext cx="2738455" cy="2607115"/>
                     </a:xfrm>
                     <a:prstGeom prst="rect">
                       <a:avLst/>
@@ -155,83 +136,123 @@
         <w:rPr>
           <w:rFonts w:ascii="Times New Roman" w:eastAsia="Times New Roman" w:hAnsi="Times New Roman" w:cs="Times New Roman"/>
           <w:b/>
-          <w:sz w:val="40"/>
-          <w:szCs w:val="40"/>
-        </w:rPr>
-      </w:pPr>
-      <w:r>
-        <w:rPr>
-          <w:rFonts w:ascii="Times New Roman" w:eastAsia="Times New Roman" w:hAnsi="Times New Roman" w:cs="Times New Roman"/>
-          <w:b/>
-          <w:sz w:val="40"/>
-          <w:szCs w:val="40"/>
+          <w:sz w:val="56"/>
+          <w:szCs w:val="56"/>
+        </w:rPr>
+      </w:pPr>
+      <w:r>
+        <w:rPr>
+          <w:rFonts w:ascii="Times New Roman" w:eastAsia="Times New Roman" w:hAnsi="Times New Roman" w:cs="Times New Roman"/>
+          <w:b/>
+          <w:sz w:val="56"/>
+          <w:szCs w:val="56"/>
         </w:rPr>
         <w:t>Звіт</w:t>
       </w:r>
     </w:p>
     <w:p>
       <w:pPr>
-        <w:spacing w:line="240" w:lineRule="auto"/>
+        <w:pStyle w:val="a7"/>
+        <w:spacing w:before="0" w:beforeAutospacing="0" w:after="0" w:afterAutospacing="0"/>
         <w:jc w:val="center"/>
-        <w:rPr>
-          <w:rFonts w:ascii="Times New Roman" w:eastAsia="Times New Roman" w:hAnsi="Times New Roman" w:cs="Times New Roman"/>
+      </w:pPr>
+      <w:r>
+        <w:rPr>
+          <w:b/>
+          <w:bCs/>
+          <w:color w:val="000000"/>
           <w:sz w:val="28"/>
           <w:szCs w:val="28"/>
         </w:rPr>
-      </w:pPr>
-      <w:r>
-        <w:rPr>
-          <w:rFonts w:ascii="Times New Roman" w:eastAsia="Times New Roman" w:hAnsi="Times New Roman" w:cs="Times New Roman"/>
+        <w:t>про виконання розрахунково-графічних робіт блоку № 7</w:t>
+      </w:r>
+    </w:p>
+    <w:p>
+      <w:pPr>
+        <w:pStyle w:val="a7"/>
+        <w:spacing w:before="0" w:beforeAutospacing="0" w:after="0" w:afterAutospacing="0"/>
+        <w:jc w:val="center"/>
+      </w:pPr>
+      <w:r>
+        <w:rPr>
+          <w:b/>
+          <w:bCs/>
+          <w:i/>
+          <w:iCs/>
+          <w:color w:val="000000"/>
           <w:sz w:val="28"/>
           <w:szCs w:val="28"/>
         </w:rPr>
-        <w:t xml:space="preserve">про виконання </w:t>
-      </w:r>
-    </w:p>
-    <w:p>
-      <w:pPr>
-        <w:tabs>
-          <w:tab w:val="center" w:pos="4819"/>
-          <w:tab w:val="left" w:pos="7468"/>
-        </w:tabs>
-        <w:spacing w:line="240" w:lineRule="auto"/>
-        <w:rPr>
-          <w:rFonts w:ascii="Times New Roman" w:eastAsia="Times New Roman" w:hAnsi="Times New Roman" w:cs="Times New Roman"/>
-          <w:b/>
+        <w:t xml:space="preserve">з дисципліни: </w:t>
+      </w:r>
+      <w:r>
+        <w:rPr>
+          <w:color w:val="000000"/>
           <w:sz w:val="28"/>
           <w:szCs w:val="28"/>
         </w:rPr>
-      </w:pPr>
-      <w:r>
-        <w:rPr>
-          <w:rFonts w:ascii="Times New Roman" w:eastAsia="Times New Roman" w:hAnsi="Times New Roman" w:cs="Times New Roman"/>
-          <w:b/>
+        <w:t>«Мови та парадигми програмування»</w:t>
+      </w:r>
+    </w:p>
+    <w:p>
+      <w:pPr>
+        <w:pStyle w:val="a7"/>
+        <w:spacing w:before="0" w:beforeAutospacing="0" w:after="0" w:afterAutospacing="0"/>
+        <w:jc w:val="center"/>
+      </w:pPr>
+      <w:r>
+        <w:rPr>
+          <w:color w:val="000000"/>
           <w:sz w:val="28"/>
           <w:szCs w:val="28"/>
         </w:rPr>
-        <w:tab/>
-      </w:r>
-      <w:r>
-        <w:rPr>
-          <w:rFonts w:ascii="Times New Roman" w:eastAsia="Times New Roman" w:hAnsi="Times New Roman" w:cs="Times New Roman"/>
-          <w:b/>
+        <w:t>до:</w:t>
+      </w:r>
+    </w:p>
+    <w:p>
+      <w:pPr>
+        <w:pStyle w:val="a7"/>
+        <w:spacing w:before="0" w:beforeAutospacing="0" w:after="0" w:afterAutospacing="0"/>
+        <w:jc w:val="center"/>
+      </w:pPr>
+      <w:r>
+        <w:rPr>
+          <w:color w:val="000000"/>
           <w:sz w:val="28"/>
           <w:szCs w:val="28"/>
         </w:rPr>
-        <w:t>Розрахункової роботи</w:t>
-      </w:r>
-    </w:p>
-    <w:p>
-      <w:pPr>
-        <w:spacing w:line="240" w:lineRule="auto"/>
+        <w:t>ВНС Розрахунково-графічних робіт № 1-4</w:t>
+      </w:r>
+    </w:p>
+    <w:p>
+      <w:pPr>
+        <w:pStyle w:val="a7"/>
+        <w:spacing w:before="0" w:beforeAutospacing="0" w:after="0" w:afterAutospacing="0"/>
         <w:jc w:val="center"/>
-        <w:rPr>
-          <w:rFonts w:ascii="Times New Roman" w:eastAsia="Times New Roman" w:hAnsi="Times New Roman" w:cs="Times New Roman"/>
+      </w:pPr>
+      <w:r>
+        <w:rPr>
+          <w:color w:val="000000"/>
           <w:sz w:val="28"/>
           <w:szCs w:val="28"/>
         </w:rPr>
-      </w:pPr>
-      <w:r>
+        <w:t>Практичних Робіт № 7</w:t>
+      </w:r>
+    </w:p>
+    <w:p>
+      <w:pPr>
+        <w:spacing w:line="360" w:lineRule="auto"/>
+        <w:rPr>
+          <w:rFonts w:ascii="Times New Roman" w:eastAsia="Times New Roman" w:hAnsi="Times New Roman" w:cs="Times New Roman"/>
+          <w:sz w:val="28"/>
+          <w:szCs w:val="28"/>
+        </w:rPr>
+      </w:pPr>
+    </w:p>
+    <w:p>
+      <w:pPr>
+        <w:spacing w:line="240" w:lineRule="auto"/>
+        <w:jc w:val="right"/>
         <w:rPr>
           <w:rFonts w:ascii="Times New Roman" w:eastAsia="Times New Roman" w:hAnsi="Times New Roman" w:cs="Times New Roman"/>
           <w:b/>
@@ -239,31 +260,28 @@
           <w:sz w:val="28"/>
           <w:szCs w:val="28"/>
         </w:rPr>
-        <w:t xml:space="preserve">з дисципліни: </w:t>
-      </w:r>
-      <w:r>
-        <w:rPr>
-          <w:rFonts w:ascii="Times New Roman" w:eastAsia="Times New Roman" w:hAnsi="Times New Roman" w:cs="Times New Roman"/>
+      </w:pPr>
+      <w:r>
+        <w:rPr>
+          <w:rFonts w:ascii="Times New Roman" w:eastAsia="Times New Roman" w:hAnsi="Times New Roman" w:cs="Times New Roman"/>
+          <w:b/>
+          <w:iCs/>
           <w:sz w:val="28"/>
           <w:szCs w:val="28"/>
         </w:rPr>
-        <w:t>«Мови та парадигми програмування»</w:t>
-      </w:r>
-    </w:p>
-    <w:p>
-      <w:pPr>
-        <w:spacing w:line="360" w:lineRule="auto"/>
-        <w:rPr>
-          <w:rFonts w:ascii="Times New Roman" w:eastAsia="Times New Roman" w:hAnsi="Times New Roman" w:cs="Times New Roman"/>
+        <w:t>Викона</w:t>
+      </w:r>
+      <w:r>
+        <w:rPr>
+          <w:rFonts w:ascii="Times New Roman" w:eastAsia="Times New Roman" w:hAnsi="Times New Roman" w:cs="Times New Roman"/>
+          <w:b/>
+          <w:iCs/>
           <w:sz w:val="28"/>
           <w:szCs w:val="28"/>
         </w:rPr>
-      </w:pPr>
-    </w:p>
-    <w:p>
-      <w:pPr>
-        <w:spacing w:line="240" w:lineRule="auto"/>
-        <w:jc w:val="right"/>
+        <w:t>ла</w:t>
+      </w:r>
+      <w:r>
         <w:rPr>
           <w:rFonts w:ascii="Times New Roman" w:eastAsia="Times New Roman" w:hAnsi="Times New Roman" w:cs="Times New Roman"/>
           <w:b/>
@@ -271,8 +289,13 @@
           <w:sz w:val="28"/>
           <w:szCs w:val="28"/>
         </w:rPr>
-      </w:pPr>
-      <w:r>
+        <w:t>:</w:t>
+      </w:r>
+    </w:p>
+    <w:p>
+      <w:pPr>
+        <w:spacing w:line="240" w:lineRule="auto"/>
+        <w:jc w:val="right"/>
         <w:rPr>
           <w:rFonts w:ascii="Times New Roman" w:eastAsia="Times New Roman" w:hAnsi="Times New Roman" w:cs="Times New Roman"/>
           <w:b/>
@@ -280,8 +303,7 @@
           <w:sz w:val="28"/>
           <w:szCs w:val="28"/>
         </w:rPr>
-        <w:t>Викона</w:t>
-      </w:r>
+      </w:pPr>
       <w:r>
         <w:rPr>
           <w:rFonts w:ascii="Times New Roman" w:eastAsia="Times New Roman" w:hAnsi="Times New Roman" w:cs="Times New Roman"/>
@@ -290,17 +312,50 @@
           <w:sz w:val="28"/>
           <w:szCs w:val="28"/>
         </w:rPr>
-        <w:t>ла</w:t>
-      </w:r>
-      <w:r>
-        <w:rPr>
-          <w:rFonts w:ascii="Times New Roman" w:eastAsia="Times New Roman" w:hAnsi="Times New Roman" w:cs="Times New Roman"/>
-          <w:b/>
-          <w:i/>
+        <w:t xml:space="preserve"> </w:t>
+      </w:r>
+      <w:r>
+        <w:rPr>
+          <w:rFonts w:ascii="Times New Roman" w:eastAsia="Times New Roman" w:hAnsi="Times New Roman" w:cs="Times New Roman"/>
           <w:sz w:val="28"/>
           <w:szCs w:val="28"/>
-        </w:rPr>
-        <w:t>:</w:t>
+          <w:lang w:val="en-US"/>
+        </w:rPr>
+        <w:t>C</w:t>
+      </w:r>
+      <w:proofErr w:type="spellStart"/>
+      <w:r>
+        <w:rPr>
+          <w:rFonts w:ascii="Times New Roman" w:eastAsia="Times New Roman" w:hAnsi="Times New Roman" w:cs="Times New Roman"/>
+          <w:sz w:val="28"/>
+          <w:szCs w:val="28"/>
+        </w:rPr>
+        <w:t>тудент</w:t>
+      </w:r>
+      <w:r>
+        <w:rPr>
+          <w:rFonts w:ascii="Times New Roman" w:eastAsia="Times New Roman" w:hAnsi="Times New Roman" w:cs="Times New Roman"/>
+          <w:sz w:val="28"/>
+          <w:szCs w:val="28"/>
+        </w:rPr>
+        <w:t>ка</w:t>
+      </w:r>
+      <w:proofErr w:type="spellEnd"/>
+      <w:r>
+        <w:rPr>
+          <w:rFonts w:ascii="Times New Roman" w:eastAsia="Times New Roman" w:hAnsi="Times New Roman" w:cs="Times New Roman"/>
+          <w:sz w:val="28"/>
+          <w:szCs w:val="28"/>
+        </w:rPr>
+        <w:t xml:space="preserve"> групи </w:t>
+      </w:r>
+      <w:r>
+        <w:rPr>
+          <w:rFonts w:ascii="Times New Roman" w:eastAsia="Times New Roman" w:hAnsi="Times New Roman" w:cs="Times New Roman"/>
+          <w:sz w:val="28"/>
+          <w:szCs w:val="28"/>
+        </w:rPr>
+        <w:t>ШІ-13</w:t>
       </w:r>
     </w:p>
     <w:p>
@@ -309,81 +364,36 @@
         <w:jc w:val="right"/>
         <w:rPr>
           <w:rFonts w:ascii="Times New Roman" w:eastAsia="Times New Roman" w:hAnsi="Times New Roman" w:cs="Times New Roman"/>
-          <w:b/>
-          <w:i/>
           <w:sz w:val="28"/>
           <w:szCs w:val="28"/>
         </w:rPr>
       </w:pPr>
-      <w:r>
-        <w:rPr>
-          <w:rFonts w:ascii="Times New Roman" w:eastAsia="Times New Roman" w:hAnsi="Times New Roman" w:cs="Times New Roman"/>
-          <w:b/>
-          <w:i/>
+      <w:proofErr w:type="spellStart"/>
+      <w:r>
+        <w:rPr>
+          <w:rFonts w:ascii="Times New Roman" w:eastAsia="Times New Roman" w:hAnsi="Times New Roman" w:cs="Times New Roman"/>
           <w:sz w:val="28"/>
           <w:szCs w:val="28"/>
         </w:rPr>
-        <w:t xml:space="preserve"> </w:t>
-      </w:r>
+        <w:t>Жмуд</w:t>
+      </w:r>
+      <w:proofErr w:type="spellEnd"/>
       <w:r>
         <w:rPr>
           <w:rFonts w:ascii="Times New Roman" w:eastAsia="Times New Roman" w:hAnsi="Times New Roman" w:cs="Times New Roman"/>
           <w:sz w:val="28"/>
           <w:szCs w:val="28"/>
         </w:rPr>
-        <w:t>студент</w:t>
-      </w:r>
-      <w:r>
+        <w:t xml:space="preserve"> Анастасія Анатоліївна </w:t>
+      </w:r>
+    </w:p>
+    <w:p>
+      <w:pPr>
         <w:rPr>
           <w:rFonts w:ascii="Times New Roman" w:eastAsia="Times New Roman" w:hAnsi="Times New Roman" w:cs="Times New Roman"/>
           <w:sz w:val="28"/>
           <w:szCs w:val="28"/>
         </w:rPr>
-        <w:t>ка</w:t>
-      </w:r>
-      <w:r>
-        <w:rPr>
-          <w:rFonts w:ascii="Times New Roman" w:eastAsia="Times New Roman" w:hAnsi="Times New Roman" w:cs="Times New Roman"/>
-          <w:sz w:val="28"/>
-          <w:szCs w:val="28"/>
-        </w:rPr>
-        <w:t xml:space="preserve"> групи </w:t>
-      </w:r>
-      <w:r>
-        <w:rPr>
-          <w:rFonts w:ascii="Times New Roman" w:eastAsia="Times New Roman" w:hAnsi="Times New Roman" w:cs="Times New Roman"/>
-          <w:sz w:val="28"/>
-          <w:szCs w:val="28"/>
-        </w:rPr>
-        <w:t>ШІ-13</w:t>
-      </w:r>
-    </w:p>
-    <w:p>
-      <w:pPr>
-        <w:spacing w:line="240" w:lineRule="auto"/>
-        <w:jc w:val="right"/>
-        <w:rPr>
-          <w:rFonts w:ascii="Times New Roman" w:eastAsia="Times New Roman" w:hAnsi="Times New Roman" w:cs="Times New Roman"/>
-          <w:sz w:val="28"/>
-          <w:szCs w:val="28"/>
-        </w:rPr>
-      </w:pPr>
-      <w:r>
-        <w:rPr>
-          <w:rFonts w:ascii="Times New Roman" w:eastAsia="Times New Roman" w:hAnsi="Times New Roman" w:cs="Times New Roman"/>
-          <w:sz w:val="28"/>
-          <w:szCs w:val="28"/>
-        </w:rPr>
-        <w:t xml:space="preserve">Жмуд Анастасія Анатоліївна </w:t>
-      </w:r>
-    </w:p>
-    <w:p>
-      <w:pPr>
-        <w:rPr>
-          <w:rFonts w:ascii="Times New Roman" w:eastAsia="Times New Roman" w:hAnsi="Times New Roman" w:cs="Times New Roman"/>
-          <w:sz w:val="28"/>
-          <w:szCs w:val="28"/>
-        </w:rPr>
       </w:pPr>
       <w:r>
         <w:br w:type="page"/>
@@ -627,18 +637,7 @@
           <w:szCs w:val="24"/>
           <w:lang w:val="en-US"/>
         </w:rPr>
-        <w:t xml:space="preserve">1 </w:t>
-      </w:r>
-      <w:r>
-        <w:rPr>
-          <w:rFonts w:ascii="Times New Roman" w:eastAsia="Times New Roman" w:hAnsi="Times New Roman" w:cs="Times New Roman"/>
-          <w:b/>
-          <w:bCs/>
-          <w:sz w:val="24"/>
-          <w:szCs w:val="24"/>
-          <w:lang w:val="en-US"/>
-        </w:rPr>
-        <w:t>VNS Practice Work - Task 1</w:t>
+        <w:t>1 VNS Practice Work - Task 1</w:t>
       </w:r>
     </w:p>
     <w:p>
@@ -757,6 +756,7 @@
       <w:r>
         <w:rPr>
           <w:rFonts w:ascii="Times New Roman" w:eastAsia="Times New Roman" w:hAnsi="Times New Roman" w:cs="Times New Roman"/>
+          <w:noProof/>
           <w:color w:val="000000"/>
           <w:sz w:val="24"/>
           <w:szCs w:val="24"/>
@@ -896,8 +896,9 @@
           <w:sz w:val="24"/>
           <w:szCs w:val="24"/>
         </w:rPr>
-        <w:t xml:space="preserve">2 </w:t>
-      </w:r>
+        <w:t xml:space="preserve">2 VNS </w:t>
+      </w:r>
+      <w:proofErr w:type="spellStart"/>
       <w:r>
         <w:rPr>
           <w:rFonts w:ascii="Times New Roman" w:eastAsia="Times New Roman" w:hAnsi="Times New Roman" w:cs="Times New Roman"/>
@@ -906,7 +907,62 @@
           <w:sz w:val="24"/>
           <w:szCs w:val="24"/>
         </w:rPr>
-        <w:t>VNS Practice Work - Task 2</w:t>
+        <w:t>Practice</w:t>
+      </w:r>
+      <w:proofErr w:type="spellEnd"/>
+      <w:r>
+        <w:rPr>
+          <w:rFonts w:ascii="Times New Roman" w:eastAsia="Times New Roman" w:hAnsi="Times New Roman" w:cs="Times New Roman"/>
+          <w:b/>
+          <w:bCs/>
+          <w:sz w:val="24"/>
+          <w:szCs w:val="24"/>
+        </w:rPr>
+        <w:t xml:space="preserve"> </w:t>
+      </w:r>
+      <w:proofErr w:type="spellStart"/>
+      <w:r>
+        <w:rPr>
+          <w:rFonts w:ascii="Times New Roman" w:eastAsia="Times New Roman" w:hAnsi="Times New Roman" w:cs="Times New Roman"/>
+          <w:b/>
+          <w:bCs/>
+          <w:sz w:val="24"/>
+          <w:szCs w:val="24"/>
+        </w:rPr>
+        <w:t>Work</w:t>
+      </w:r>
+      <w:proofErr w:type="spellEnd"/>
+      <w:r>
+        <w:rPr>
+          <w:rFonts w:ascii="Times New Roman" w:eastAsia="Times New Roman" w:hAnsi="Times New Roman" w:cs="Times New Roman"/>
+          <w:b/>
+          <w:bCs/>
+          <w:sz w:val="24"/>
+          <w:szCs w:val="24"/>
+        </w:rPr>
+        <w:t xml:space="preserve"> - </w:t>
+      </w:r>
+      <w:proofErr w:type="spellStart"/>
+      <w:r>
+        <w:rPr>
+          <w:rFonts w:ascii="Times New Roman" w:eastAsia="Times New Roman" w:hAnsi="Times New Roman" w:cs="Times New Roman"/>
+          <w:b/>
+          <w:bCs/>
+          <w:sz w:val="24"/>
+          <w:szCs w:val="24"/>
+        </w:rPr>
+        <w:t>Task</w:t>
+      </w:r>
+      <w:proofErr w:type="spellEnd"/>
+      <w:r>
+        <w:rPr>
+          <w:rFonts w:ascii="Times New Roman" w:eastAsia="Times New Roman" w:hAnsi="Times New Roman" w:cs="Times New Roman"/>
+          <w:b/>
+          <w:bCs/>
+          <w:sz w:val="24"/>
+          <w:szCs w:val="24"/>
+        </w:rPr>
+        <w:t xml:space="preserve"> 2</w:t>
       </w:r>
     </w:p>
     <w:p>
@@ -924,23 +980,7 @@
           <w:sz w:val="24"/>
           <w:szCs w:val="24"/>
         </w:rPr>
-        <w:t xml:space="preserve">      -     </w:t>
-      </w:r>
-      <w:r>
-        <w:rPr>
-          <w:rFonts w:ascii="Times New Roman" w:eastAsia="Times New Roman" w:hAnsi="Times New Roman" w:cs="Times New Roman"/>
-          <w:sz w:val="24"/>
-          <w:szCs w:val="24"/>
-        </w:rPr>
-        <w:t>Варіант завдання</w:t>
-      </w:r>
-      <w:r>
-        <w:rPr>
-          <w:rFonts w:ascii="Times New Roman" w:eastAsia="Times New Roman" w:hAnsi="Times New Roman" w:cs="Times New Roman"/>
-          <w:sz w:val="24"/>
-          <w:szCs w:val="24"/>
-        </w:rPr>
-        <w:t>: 8</w:t>
+        <w:t xml:space="preserve">      -     Варіант завдання: 8</w:t>
       </w:r>
     </w:p>
     <w:p>
@@ -998,6 +1038,7 @@
       <w:r>
         <w:rPr>
           <w:rFonts w:ascii="Times New Roman" w:eastAsia="Times New Roman" w:hAnsi="Times New Roman" w:cs="Times New Roman"/>
+          <w:noProof/>
           <w:sz w:val="24"/>
           <w:szCs w:val="24"/>
         </w:rPr>
@@ -1057,7 +1098,67 @@
           <w:sz w:val="24"/>
           <w:szCs w:val="24"/>
         </w:rPr>
-        <w:t>VNS Practice Work - Task 2</w:t>
+        <w:t xml:space="preserve">VNS </w:t>
+      </w:r>
+      <w:proofErr w:type="spellStart"/>
+      <w:r>
+        <w:rPr>
+          <w:rFonts w:ascii="Times New Roman" w:eastAsia="Times New Roman" w:hAnsi="Times New Roman" w:cs="Times New Roman"/>
+          <w:color w:val="4F81BD" w:themeColor="accent1"/>
+          <w:sz w:val="24"/>
+          <w:szCs w:val="24"/>
+        </w:rPr>
+        <w:t>Practice</w:t>
+      </w:r>
+      <w:proofErr w:type="spellEnd"/>
+      <w:r>
+        <w:rPr>
+          <w:rFonts w:ascii="Times New Roman" w:eastAsia="Times New Roman" w:hAnsi="Times New Roman" w:cs="Times New Roman"/>
+          <w:color w:val="4F81BD" w:themeColor="accent1"/>
+          <w:sz w:val="24"/>
+          <w:szCs w:val="24"/>
+        </w:rPr>
+        <w:t xml:space="preserve"> </w:t>
+      </w:r>
+      <w:proofErr w:type="spellStart"/>
+      <w:r>
+        <w:rPr>
+          <w:rFonts w:ascii="Times New Roman" w:eastAsia="Times New Roman" w:hAnsi="Times New Roman" w:cs="Times New Roman"/>
+          <w:color w:val="4F81BD" w:themeColor="accent1"/>
+          <w:sz w:val="24"/>
+          <w:szCs w:val="24"/>
+        </w:rPr>
+        <w:t>Work</w:t>
+      </w:r>
+      <w:proofErr w:type="spellEnd"/>
+      <w:r>
+        <w:rPr>
+          <w:rFonts w:ascii="Times New Roman" w:eastAsia="Times New Roman" w:hAnsi="Times New Roman" w:cs="Times New Roman"/>
+          <w:color w:val="4F81BD" w:themeColor="accent1"/>
+          <w:sz w:val="24"/>
+          <w:szCs w:val="24"/>
+        </w:rPr>
+        <w:t xml:space="preserve"> - </w:t>
+      </w:r>
+      <w:proofErr w:type="spellStart"/>
+      <w:r>
+        <w:rPr>
+          <w:rFonts w:ascii="Times New Roman" w:eastAsia="Times New Roman" w:hAnsi="Times New Roman" w:cs="Times New Roman"/>
+          <w:color w:val="4F81BD" w:themeColor="accent1"/>
+          <w:sz w:val="24"/>
+          <w:szCs w:val="24"/>
+        </w:rPr>
+        <w:t>Task</w:t>
+      </w:r>
+      <w:proofErr w:type="spellEnd"/>
+      <w:r>
+        <w:rPr>
+          <w:rFonts w:ascii="Times New Roman" w:eastAsia="Times New Roman" w:hAnsi="Times New Roman" w:cs="Times New Roman"/>
+          <w:color w:val="4F81BD" w:themeColor="accent1"/>
+          <w:sz w:val="24"/>
+          <w:szCs w:val="24"/>
+        </w:rPr>
+        <w:t xml:space="preserve"> 2</w:t>
       </w:r>
     </w:p>
     <w:p>
@@ -1190,6 +1291,7 @@
       <w:r>
         <w:rPr>
           <w:rFonts w:ascii="Times New Roman" w:eastAsia="Times New Roman" w:hAnsi="Times New Roman" w:cs="Times New Roman"/>
+          <w:noProof/>
           <w:sz w:val="24"/>
           <w:szCs w:val="24"/>
         </w:rPr>
@@ -1315,15 +1417,7 @@
           <w:sz w:val="24"/>
           <w:szCs w:val="24"/>
         </w:rPr>
-        <w:t xml:space="preserve">Варіант завдання: </w:t>
-      </w:r>
-      <w:r>
-        <w:rPr>
-          <w:rFonts w:ascii="Times New Roman" w:eastAsia="Times New Roman" w:hAnsi="Times New Roman" w:cs="Times New Roman"/>
-          <w:sz w:val="24"/>
-          <w:szCs w:val="24"/>
-        </w:rPr>
-        <w:t>3</w:t>
+        <w:t>Варіант завдання: 3</w:t>
       </w:r>
     </w:p>
     <w:p>
@@ -1378,6 +1472,7 @@
       <w:r>
         <w:rPr>
           <w:rFonts w:ascii="Times New Roman" w:eastAsia="Times New Roman" w:hAnsi="Times New Roman" w:cs="Times New Roman"/>
+          <w:noProof/>
           <w:color w:val="4F81BD" w:themeColor="accent1"/>
         </w:rPr>
         <w:drawing>
@@ -1502,18 +1597,7 @@
           <w:szCs w:val="24"/>
           <w:lang w:val="en-US"/>
         </w:rPr>
-        <w:t xml:space="preserve">1 </w:t>
-      </w:r>
-      <w:r>
-        <w:rPr>
-          <w:rFonts w:ascii="Times New Roman" w:eastAsia="Times New Roman" w:hAnsi="Times New Roman" w:cs="Times New Roman"/>
-          <w:b/>
-          <w:bCs/>
-          <w:sz w:val="24"/>
-          <w:szCs w:val="24"/>
-          <w:lang w:val="en-US"/>
-        </w:rPr>
-        <w:t>VNS Practice Work - Task 1</w:t>
+        <w:t>1 VNS Practice Work - Task 1</w:t>
       </w:r>
     </w:p>
     <w:p>
@@ -1579,6 +1663,7 @@
       <w:r>
         <w:rPr>
           <w:rFonts w:ascii="Times New Roman" w:eastAsia="Times New Roman" w:hAnsi="Times New Roman" w:cs="Times New Roman"/>
+          <w:noProof/>
           <w:color w:val="000000"/>
           <w:sz w:val="24"/>
           <w:szCs w:val="24"/>
@@ -1771,8 +1856,9 @@
           <w:sz w:val="24"/>
           <w:szCs w:val="24"/>
         </w:rPr>
-        <w:t xml:space="preserve">2 </w:t>
-      </w:r>
+        <w:t xml:space="preserve">2 VNS </w:t>
+      </w:r>
+      <w:proofErr w:type="spellStart"/>
       <w:r>
         <w:rPr>
           <w:rFonts w:ascii="Times New Roman" w:eastAsia="Times New Roman" w:hAnsi="Times New Roman" w:cs="Times New Roman"/>
@@ -1781,7 +1867,62 @@
           <w:sz w:val="24"/>
           <w:szCs w:val="24"/>
         </w:rPr>
-        <w:t>VNS Practice Work - Task 2</w:t>
+        <w:t>Practice</w:t>
+      </w:r>
+      <w:proofErr w:type="spellEnd"/>
+      <w:r>
+        <w:rPr>
+          <w:rFonts w:ascii="Times New Roman" w:eastAsia="Times New Roman" w:hAnsi="Times New Roman" w:cs="Times New Roman"/>
+          <w:b/>
+          <w:bCs/>
+          <w:sz w:val="24"/>
+          <w:szCs w:val="24"/>
+        </w:rPr>
+        <w:t xml:space="preserve"> </w:t>
+      </w:r>
+      <w:proofErr w:type="spellStart"/>
+      <w:r>
+        <w:rPr>
+          <w:rFonts w:ascii="Times New Roman" w:eastAsia="Times New Roman" w:hAnsi="Times New Roman" w:cs="Times New Roman"/>
+          <w:b/>
+          <w:bCs/>
+          <w:sz w:val="24"/>
+          <w:szCs w:val="24"/>
+        </w:rPr>
+        <w:t>Work</w:t>
+      </w:r>
+      <w:proofErr w:type="spellEnd"/>
+      <w:r>
+        <w:rPr>
+          <w:rFonts w:ascii="Times New Roman" w:eastAsia="Times New Roman" w:hAnsi="Times New Roman" w:cs="Times New Roman"/>
+          <w:b/>
+          <w:bCs/>
+          <w:sz w:val="24"/>
+          <w:szCs w:val="24"/>
+        </w:rPr>
+        <w:t xml:space="preserve"> - </w:t>
+      </w:r>
+      <w:proofErr w:type="spellStart"/>
+      <w:r>
+        <w:rPr>
+          <w:rFonts w:ascii="Times New Roman" w:eastAsia="Times New Roman" w:hAnsi="Times New Roman" w:cs="Times New Roman"/>
+          <w:b/>
+          <w:bCs/>
+          <w:sz w:val="24"/>
+          <w:szCs w:val="24"/>
+        </w:rPr>
+        <w:t>Task</w:t>
+      </w:r>
+      <w:proofErr w:type="spellEnd"/>
+      <w:r>
+        <w:rPr>
+          <w:rFonts w:ascii="Times New Roman" w:eastAsia="Times New Roman" w:hAnsi="Times New Roman" w:cs="Times New Roman"/>
+          <w:b/>
+          <w:bCs/>
+          <w:sz w:val="24"/>
+          <w:szCs w:val="24"/>
+        </w:rPr>
+        <w:t xml:space="preserve"> 2</w:t>
       </w:r>
     </w:p>
     <w:p>
@@ -1837,6 +1978,7 @@
       <w:r>
         <w:rPr>
           <w:rFonts w:ascii="Times New Roman" w:eastAsia="Times New Roman" w:hAnsi="Times New Roman" w:cs="Times New Roman"/>
+          <w:noProof/>
           <w:color w:val="000000"/>
           <w:sz w:val="24"/>
           <w:szCs w:val="24"/>
@@ -2125,6 +2267,7 @@
       <w:r>
         <w:rPr>
           <w:rFonts w:ascii="Times New Roman" w:eastAsia="Times New Roman" w:hAnsi="Times New Roman" w:cs="Times New Roman"/>
+          <w:noProof/>
           <w:color w:val="000000"/>
           <w:sz w:val="24"/>
           <w:szCs w:val="24"/>
@@ -2363,6 +2506,7 @@
       <w:r>
         <w:rPr>
           <w:rFonts w:ascii="Times New Roman" w:eastAsia="Times New Roman" w:hAnsi="Times New Roman" w:cs="Times New Roman"/>
+          <w:noProof/>
           <w:color w:val="000000"/>
           <w:sz w:val="24"/>
           <w:szCs w:val="24"/>
@@ -2730,6 +2874,7 @@
       <w:r>
         <w:rPr>
           <w:rFonts w:ascii="Times New Roman" w:eastAsia="Times New Roman" w:hAnsi="Times New Roman" w:cs="Times New Roman"/>
+          <w:noProof/>
           <w:color w:val="000000"/>
           <w:sz w:val="24"/>
           <w:szCs w:val="24"/>
@@ -2865,25 +3010,7 @@
           <w:sz w:val="24"/>
           <w:szCs w:val="24"/>
         </w:rPr>
-        <w:t xml:space="preserve">Планований час на реалізацію: </w:t>
-      </w:r>
-      <w:r>
-        <w:rPr>
-          <w:rFonts w:ascii="Times New Roman" w:eastAsia="Times New Roman" w:hAnsi="Times New Roman" w:cs="Times New Roman"/>
-          <w:color w:val="000000"/>
-          <w:sz w:val="24"/>
-          <w:szCs w:val="24"/>
-        </w:rPr>
-        <w:t>15</w:t>
-      </w:r>
-      <w:r>
-        <w:rPr>
-          <w:rFonts w:ascii="Times New Roman" w:eastAsia="Times New Roman" w:hAnsi="Times New Roman" w:cs="Times New Roman"/>
-          <w:color w:val="000000"/>
-          <w:sz w:val="24"/>
-          <w:szCs w:val="24"/>
-        </w:rPr>
-        <w:t xml:space="preserve"> хвилин</w:t>
+        <w:t>Планований час на реалізацію: 15 хвилин</w:t>
       </w:r>
     </w:p>
     <w:p>
@@ -2921,15 +3048,7 @@
           <w:color w:val="000000"/>
         </w:rPr>
         <w:lastRenderedPageBreak/>
-        <w:t>3</w:t>
-      </w:r>
-      <w:r>
-        <w:rPr>
-          <w:rFonts w:ascii="Times New Roman" w:eastAsia="Times New Roman" w:hAnsi="Times New Roman" w:cs="Times New Roman"/>
-          <w:b/>
-          <w:color w:val="000000"/>
-        </w:rPr>
-        <w:t>. Код програм з посиланням на зовнішні ресурси:</w:t>
+        <w:t>3. Код програм з посиланням на зовнішні ресурси:</w:t>
       </w:r>
     </w:p>
     <w:p>
@@ -3075,6 +3194,7 @@
           <w:szCs w:val="24"/>
         </w:rPr>
       </w:pPr>
+      <w:proofErr w:type="spellStart"/>
       <w:r>
         <w:rPr>
           <w:rFonts w:ascii="Consolas" w:eastAsia="Times New Roman" w:hAnsi="Consolas" w:cs="Times New Roman"/>
@@ -3084,6 +3204,7 @@
         </w:rPr>
         <w:t>using</w:t>
       </w:r>
+      <w:proofErr w:type="spellEnd"/>
       <w:r>
         <w:rPr>
           <w:rFonts w:ascii="Consolas" w:eastAsia="Times New Roman" w:hAnsi="Consolas" w:cs="Times New Roman"/>
@@ -3093,6 +3214,7 @@
         </w:rPr>
         <w:t xml:space="preserve"> </w:t>
       </w:r>
+      <w:proofErr w:type="spellStart"/>
       <w:r>
         <w:rPr>
           <w:rFonts w:ascii="Consolas" w:eastAsia="Times New Roman" w:hAnsi="Consolas" w:cs="Times New Roman"/>
@@ -3102,6 +3224,7 @@
         </w:rPr>
         <w:t>namespace</w:t>
       </w:r>
+      <w:proofErr w:type="spellEnd"/>
       <w:r>
         <w:rPr>
           <w:rFonts w:ascii="Consolas" w:eastAsia="Times New Roman" w:hAnsi="Consolas" w:cs="Times New Roman"/>
@@ -3111,6 +3234,7 @@
         </w:rPr>
         <w:t xml:space="preserve"> </w:t>
       </w:r>
+      <w:proofErr w:type="spellStart"/>
       <w:r>
         <w:rPr>
           <w:rFonts w:ascii="Consolas" w:eastAsia="Times New Roman" w:hAnsi="Consolas" w:cs="Times New Roman"/>
@@ -3120,6 +3244,7 @@
         </w:rPr>
         <w:t>std</w:t>
       </w:r>
+      <w:proofErr w:type="spellEnd"/>
       <w:r>
         <w:rPr>
           <w:rFonts w:ascii="Consolas" w:eastAsia="Times New Roman" w:hAnsi="Consolas" w:cs="Times New Roman"/>
@@ -3141,6 +3266,7 @@
           <w:szCs w:val="24"/>
         </w:rPr>
       </w:pPr>
+      <w:proofErr w:type="spellStart"/>
       <w:r>
         <w:rPr>
           <w:rFonts w:ascii="Consolas" w:eastAsia="Times New Roman" w:hAnsi="Consolas" w:cs="Times New Roman"/>
@@ -3150,6 +3276,7 @@
         </w:rPr>
         <w:t>int</w:t>
       </w:r>
+      <w:proofErr w:type="spellEnd"/>
       <w:r>
         <w:rPr>
           <w:rFonts w:ascii="Consolas" w:eastAsia="Times New Roman" w:hAnsi="Consolas" w:cs="Times New Roman"/>
@@ -3159,6 +3286,7 @@
         </w:rPr>
         <w:t xml:space="preserve"> </w:t>
       </w:r>
+      <w:proofErr w:type="spellStart"/>
       <w:r>
         <w:rPr>
           <w:rFonts w:ascii="Consolas" w:eastAsia="Times New Roman" w:hAnsi="Consolas" w:cs="Times New Roman"/>
@@ -3168,6 +3296,7 @@
         </w:rPr>
         <w:t>main</w:t>
       </w:r>
+      <w:proofErr w:type="spellEnd"/>
       <w:r>
         <w:rPr>
           <w:rFonts w:ascii="Consolas" w:eastAsia="Times New Roman" w:hAnsi="Consolas" w:cs="Times New Roman"/>
@@ -3198,6 +3327,7 @@
         </w:rPr>
         <w:t xml:space="preserve">    </w:t>
       </w:r>
+      <w:proofErr w:type="spellStart"/>
       <w:r>
         <w:rPr>
           <w:rFonts w:ascii="Consolas" w:eastAsia="Times New Roman" w:hAnsi="Consolas" w:cs="Times New Roman"/>
@@ -3207,6 +3337,7 @@
         </w:rPr>
         <w:t>double</w:t>
       </w:r>
+      <w:proofErr w:type="spellEnd"/>
       <w:r>
         <w:rPr>
           <w:rFonts w:ascii="Consolas" w:eastAsia="Times New Roman" w:hAnsi="Consolas" w:cs="Times New Roman"/>
@@ -3453,6 +3584,7 @@
         </w:rPr>
         <w:t>(</w:t>
       </w:r>
+      <w:proofErr w:type="spellStart"/>
       <w:r>
         <w:rPr>
           <w:rFonts w:ascii="Consolas" w:eastAsia="Times New Roman" w:hAnsi="Consolas" w:cs="Times New Roman"/>
@@ -3462,6 +3594,7 @@
         </w:rPr>
         <w:t>sin</w:t>
       </w:r>
+      <w:proofErr w:type="spellEnd"/>
       <w:r>
         <w:rPr>
           <w:rFonts w:ascii="Consolas" w:eastAsia="Times New Roman" w:hAnsi="Consolas" w:cs="Times New Roman"/>
@@ -3498,6 +3631,7 @@
         </w:rPr>
         <w:t>/</w:t>
       </w:r>
+      <w:proofErr w:type="spellStart"/>
       <w:r>
         <w:rPr>
           <w:rFonts w:ascii="Consolas" w:eastAsia="Times New Roman" w:hAnsi="Consolas" w:cs="Times New Roman"/>
@@ -3507,6 +3641,7 @@
         </w:rPr>
         <w:t>pow</w:t>
       </w:r>
+      <w:proofErr w:type="spellEnd"/>
       <w:r>
         <w:rPr>
           <w:rFonts w:ascii="Consolas" w:eastAsia="Times New Roman" w:hAnsi="Consolas" w:cs="Times New Roman"/>
@@ -3597,6 +3732,7 @@
         </w:rPr>
         <w:t>*</w:t>
       </w:r>
+      <w:proofErr w:type="spellStart"/>
       <w:r>
         <w:rPr>
           <w:rFonts w:ascii="Consolas" w:eastAsia="Times New Roman" w:hAnsi="Consolas" w:cs="Times New Roman"/>
@@ -3606,6 +3742,7 @@
         </w:rPr>
         <w:t>pow</w:t>
       </w:r>
+      <w:proofErr w:type="spellEnd"/>
       <w:r>
         <w:rPr>
           <w:rFonts w:ascii="Consolas" w:eastAsia="Times New Roman" w:hAnsi="Consolas" w:cs="Times New Roman"/>
@@ -3615,6 +3752,7 @@
         </w:rPr>
         <w:t>(</w:t>
       </w:r>
+      <w:proofErr w:type="spellStart"/>
       <w:r>
         <w:rPr>
           <w:rFonts w:ascii="Consolas" w:eastAsia="Times New Roman" w:hAnsi="Consolas" w:cs="Times New Roman"/>
@@ -3624,6 +3762,7 @@
         </w:rPr>
         <w:t>sin</w:t>
       </w:r>
+      <w:proofErr w:type="spellEnd"/>
       <w:r>
         <w:rPr>
           <w:rFonts w:ascii="Consolas" w:eastAsia="Times New Roman" w:hAnsi="Consolas" w:cs="Times New Roman"/>
@@ -3732,6 +3871,7 @@
         </w:rPr>
         <w:t>*</w:t>
       </w:r>
+      <w:proofErr w:type="spellStart"/>
       <w:r>
         <w:rPr>
           <w:rFonts w:ascii="Consolas" w:eastAsia="Times New Roman" w:hAnsi="Consolas" w:cs="Times New Roman"/>
@@ -3741,6 +3881,7 @@
         </w:rPr>
         <w:t>log</w:t>
       </w:r>
+      <w:proofErr w:type="spellEnd"/>
       <w:r>
         <w:rPr>
           <w:rFonts w:ascii="Consolas" w:eastAsia="Times New Roman" w:hAnsi="Consolas" w:cs="Times New Roman"/>
@@ -3807,6 +3948,7 @@
         </w:rPr>
         <w:t xml:space="preserve">    </w:t>
       </w:r>
+      <w:proofErr w:type="spellStart"/>
       <w:r>
         <w:rPr>
           <w:rFonts w:ascii="Consolas" w:eastAsia="Times New Roman" w:hAnsi="Consolas" w:cs="Times New Roman"/>
@@ -3816,6 +3958,7 @@
         </w:rPr>
         <w:t>cout</w:t>
       </w:r>
+      <w:proofErr w:type="spellEnd"/>
       <w:r>
         <w:rPr>
           <w:rFonts w:ascii="Consolas" w:eastAsia="Times New Roman" w:hAnsi="Consolas" w:cs="Times New Roman"/>
@@ -3841,8 +3984,19 @@
           <w:sz w:val="24"/>
           <w:szCs w:val="24"/>
         </w:rPr>
-        <w:t>&lt;&lt;endl</w:t>
-      </w:r>
+        <w:t>&lt;&lt;</w:t>
+      </w:r>
+      <w:proofErr w:type="spellStart"/>
+      <w:r>
+        <w:rPr>
+          <w:rFonts w:ascii="Consolas" w:eastAsia="Times New Roman" w:hAnsi="Consolas" w:cs="Times New Roman"/>
+          <w:color w:val="DCDCAA"/>
+          <w:sz w:val="24"/>
+          <w:szCs w:val="24"/>
+        </w:rPr>
+        <w:t>endl</w:t>
+      </w:r>
+      <w:proofErr w:type="spellEnd"/>
       <w:r>
         <w:rPr>
           <w:rFonts w:ascii="Consolas" w:eastAsia="Times New Roman" w:hAnsi="Consolas" w:cs="Times New Roman"/>
@@ -3891,6 +4045,7 @@
         </w:rPr>
         <w:t>=</w:t>
       </w:r>
+      <w:proofErr w:type="spellStart"/>
       <w:r>
         <w:rPr>
           <w:rFonts w:ascii="Consolas" w:eastAsia="Times New Roman" w:hAnsi="Consolas" w:cs="Times New Roman"/>
@@ -3900,6 +4055,7 @@
         </w:rPr>
         <w:t>exp</w:t>
       </w:r>
+      <w:proofErr w:type="spellEnd"/>
       <w:r>
         <w:rPr>
           <w:rFonts w:ascii="Consolas" w:eastAsia="Times New Roman" w:hAnsi="Consolas" w:cs="Times New Roman"/>
@@ -3963,6 +4119,7 @@
         </w:rPr>
         <w:t>*</w:t>
       </w:r>
+      <w:proofErr w:type="spellStart"/>
       <w:r>
         <w:rPr>
           <w:rFonts w:ascii="Consolas" w:eastAsia="Times New Roman" w:hAnsi="Consolas" w:cs="Times New Roman"/>
@@ -3972,6 +4129,7 @@
         </w:rPr>
         <w:t>pow</w:t>
       </w:r>
+      <w:proofErr w:type="spellEnd"/>
       <w:r>
         <w:rPr>
           <w:rFonts w:ascii="Consolas" w:eastAsia="Times New Roman" w:hAnsi="Consolas" w:cs="Times New Roman"/>
@@ -4044,6 +4202,7 @@
         </w:rPr>
         <w:t>+</w:t>
       </w:r>
+      <w:proofErr w:type="spellStart"/>
       <w:r>
         <w:rPr>
           <w:rFonts w:ascii="Consolas" w:eastAsia="Times New Roman" w:hAnsi="Consolas" w:cs="Times New Roman"/>
@@ -4053,6 +4212,7 @@
         </w:rPr>
         <w:t>exp</w:t>
       </w:r>
+      <w:proofErr w:type="spellEnd"/>
       <w:r>
         <w:rPr>
           <w:rFonts w:ascii="Consolas" w:eastAsia="Times New Roman" w:hAnsi="Consolas" w:cs="Times New Roman"/>
@@ -4107,6 +4267,7 @@
         </w:rPr>
         <w:t>*</w:t>
       </w:r>
+      <w:proofErr w:type="spellStart"/>
       <w:r>
         <w:rPr>
           <w:rFonts w:ascii="Consolas" w:eastAsia="Times New Roman" w:hAnsi="Consolas" w:cs="Times New Roman"/>
@@ -4116,6 +4277,7 @@
         </w:rPr>
         <w:t>pow</w:t>
       </w:r>
+      <w:proofErr w:type="spellEnd"/>
       <w:r>
         <w:rPr>
           <w:rFonts w:ascii="Consolas" w:eastAsia="Times New Roman" w:hAnsi="Consolas" w:cs="Times New Roman"/>
@@ -4125,6 +4287,7 @@
         </w:rPr>
         <w:t>(</w:t>
       </w:r>
+      <w:proofErr w:type="spellStart"/>
       <w:r>
         <w:rPr>
           <w:rFonts w:ascii="Consolas" w:eastAsia="Times New Roman" w:hAnsi="Consolas" w:cs="Times New Roman"/>
@@ -4134,6 +4297,7 @@
         </w:rPr>
         <w:t>abs</w:t>
       </w:r>
+      <w:proofErr w:type="spellEnd"/>
       <w:r>
         <w:rPr>
           <w:rFonts w:ascii="Consolas" w:eastAsia="Times New Roman" w:hAnsi="Consolas" w:cs="Times New Roman"/>
@@ -4218,6 +4382,7 @@
         </w:rPr>
         <w:t xml:space="preserve">    </w:t>
       </w:r>
+      <w:proofErr w:type="spellStart"/>
       <w:r>
         <w:rPr>
           <w:rFonts w:ascii="Consolas" w:eastAsia="Times New Roman" w:hAnsi="Consolas" w:cs="Times New Roman"/>
@@ -4227,6 +4392,7 @@
         </w:rPr>
         <w:t>cout</w:t>
       </w:r>
+      <w:proofErr w:type="spellEnd"/>
       <w:r>
         <w:rPr>
           <w:rFonts w:ascii="Consolas" w:eastAsia="Times New Roman" w:hAnsi="Consolas" w:cs="Times New Roman"/>
@@ -4389,6 +4555,7 @@
           <w:szCs w:val="24"/>
         </w:rPr>
       </w:pPr>
+      <w:proofErr w:type="spellStart"/>
       <w:r>
         <w:rPr>
           <w:rFonts w:ascii="Consolas" w:eastAsia="Times New Roman" w:hAnsi="Consolas" w:cs="Times New Roman"/>
@@ -4398,6 +4565,7 @@
         </w:rPr>
         <w:t>using</w:t>
       </w:r>
+      <w:proofErr w:type="spellEnd"/>
       <w:r>
         <w:rPr>
           <w:rFonts w:ascii="Consolas" w:eastAsia="Times New Roman" w:hAnsi="Consolas" w:cs="Times New Roman"/>
@@ -4407,6 +4575,7 @@
         </w:rPr>
         <w:t xml:space="preserve"> </w:t>
       </w:r>
+      <w:proofErr w:type="spellStart"/>
       <w:r>
         <w:rPr>
           <w:rFonts w:ascii="Consolas" w:eastAsia="Times New Roman" w:hAnsi="Consolas" w:cs="Times New Roman"/>
@@ -4416,6 +4585,7 @@
         </w:rPr>
         <w:t>namespace</w:t>
       </w:r>
+      <w:proofErr w:type="spellEnd"/>
       <w:r>
         <w:rPr>
           <w:rFonts w:ascii="Consolas" w:eastAsia="Times New Roman" w:hAnsi="Consolas" w:cs="Times New Roman"/>
@@ -4425,6 +4595,7 @@
         </w:rPr>
         <w:t xml:space="preserve"> </w:t>
       </w:r>
+      <w:proofErr w:type="spellStart"/>
       <w:r>
         <w:rPr>
           <w:rFonts w:ascii="Consolas" w:eastAsia="Times New Roman" w:hAnsi="Consolas" w:cs="Times New Roman"/>
@@ -4434,6 +4605,7 @@
         </w:rPr>
         <w:t>std</w:t>
       </w:r>
+      <w:proofErr w:type="spellEnd"/>
       <w:r>
         <w:rPr>
           <w:rFonts w:ascii="Consolas" w:eastAsia="Times New Roman" w:hAnsi="Consolas" w:cs="Times New Roman"/>
@@ -4455,6 +4627,7 @@
           <w:szCs w:val="24"/>
         </w:rPr>
       </w:pPr>
+      <w:proofErr w:type="spellStart"/>
       <w:r>
         <w:rPr>
           <w:rFonts w:ascii="Consolas" w:eastAsia="Times New Roman" w:hAnsi="Consolas" w:cs="Times New Roman"/>
@@ -4464,6 +4637,7 @@
         </w:rPr>
         <w:t>int</w:t>
       </w:r>
+      <w:proofErr w:type="spellEnd"/>
       <w:r>
         <w:rPr>
           <w:rFonts w:ascii="Consolas" w:eastAsia="Times New Roman" w:hAnsi="Consolas" w:cs="Times New Roman"/>
@@ -4473,6 +4647,7 @@
         </w:rPr>
         <w:t xml:space="preserve"> </w:t>
       </w:r>
+      <w:proofErr w:type="spellStart"/>
       <w:r>
         <w:rPr>
           <w:rFonts w:ascii="Consolas" w:eastAsia="Times New Roman" w:hAnsi="Consolas" w:cs="Times New Roman"/>
@@ -4482,6 +4657,7 @@
         </w:rPr>
         <w:t>main</w:t>
       </w:r>
+      <w:proofErr w:type="spellEnd"/>
       <w:r>
         <w:rPr>
           <w:rFonts w:ascii="Consolas" w:eastAsia="Times New Roman" w:hAnsi="Consolas" w:cs="Times New Roman"/>
@@ -4512,6 +4688,7 @@
         </w:rPr>
         <w:t xml:space="preserve">    </w:t>
       </w:r>
+      <w:proofErr w:type="spellStart"/>
       <w:r>
         <w:rPr>
           <w:rFonts w:ascii="Consolas" w:eastAsia="Times New Roman" w:hAnsi="Consolas" w:cs="Times New Roman"/>
@@ -4521,6 +4698,7 @@
         </w:rPr>
         <w:t>const</w:t>
       </w:r>
+      <w:proofErr w:type="spellEnd"/>
       <w:r>
         <w:rPr>
           <w:rFonts w:ascii="Consolas" w:eastAsia="Times New Roman" w:hAnsi="Consolas" w:cs="Times New Roman"/>
@@ -4530,6 +4708,7 @@
         </w:rPr>
         <w:t xml:space="preserve"> </w:t>
       </w:r>
+      <w:proofErr w:type="spellStart"/>
       <w:r>
         <w:rPr>
           <w:rFonts w:ascii="Consolas" w:eastAsia="Times New Roman" w:hAnsi="Consolas" w:cs="Times New Roman"/>
@@ -4539,6 +4718,7 @@
         </w:rPr>
         <w:t>int</w:t>
       </w:r>
+      <w:proofErr w:type="spellEnd"/>
       <w:r>
         <w:rPr>
           <w:rFonts w:ascii="Consolas" w:eastAsia="Times New Roman" w:hAnsi="Consolas" w:cs="Times New Roman"/>
@@ -4548,6 +4728,7 @@
         </w:rPr>
         <w:t xml:space="preserve"> </w:t>
       </w:r>
+      <w:proofErr w:type="spellStart"/>
       <w:r>
         <w:rPr>
           <w:rFonts w:ascii="Consolas" w:eastAsia="Times New Roman" w:hAnsi="Consolas" w:cs="Times New Roman"/>
@@ -4557,6 +4738,7 @@
         </w:rPr>
         <w:t>first</w:t>
       </w:r>
+      <w:proofErr w:type="spellEnd"/>
       <w:r>
         <w:rPr>
           <w:rFonts w:ascii="Consolas" w:eastAsia="Times New Roman" w:hAnsi="Consolas" w:cs="Times New Roman"/>
@@ -4584,6 +4766,7 @@
         </w:rPr>
         <w:t xml:space="preserve">}, </w:t>
       </w:r>
+      <w:proofErr w:type="spellStart"/>
       <w:r>
         <w:rPr>
           <w:rFonts w:ascii="Consolas" w:eastAsia="Times New Roman" w:hAnsi="Consolas" w:cs="Times New Roman"/>
@@ -4593,6 +4776,7 @@
         </w:rPr>
         <w:t>second</w:t>
       </w:r>
+      <w:proofErr w:type="spellEnd"/>
       <w:r>
         <w:rPr>
           <w:rFonts w:ascii="Consolas" w:eastAsia="Times New Roman" w:hAnsi="Consolas" w:cs="Times New Roman"/>
@@ -4620,6 +4804,7 @@
         </w:rPr>
         <w:t xml:space="preserve">}, </w:t>
       </w:r>
+      <w:proofErr w:type="spellStart"/>
       <w:r>
         <w:rPr>
           <w:rFonts w:ascii="Consolas" w:eastAsia="Times New Roman" w:hAnsi="Consolas" w:cs="Times New Roman"/>
@@ -4629,6 +4814,7 @@
         </w:rPr>
         <w:t>third</w:t>
       </w:r>
+      <w:proofErr w:type="spellEnd"/>
       <w:r>
         <w:rPr>
           <w:rFonts w:ascii="Consolas" w:eastAsia="Times New Roman" w:hAnsi="Consolas" w:cs="Times New Roman"/>
@@ -4686,6 +4872,7 @@
         </w:rPr>
         <w:t xml:space="preserve">    </w:t>
       </w:r>
+      <w:proofErr w:type="spellStart"/>
       <w:r>
         <w:rPr>
           <w:rFonts w:ascii="Consolas" w:eastAsia="Times New Roman" w:hAnsi="Consolas" w:cs="Times New Roman"/>
@@ -4695,6 +4882,7 @@
         </w:rPr>
         <w:t>int</w:t>
       </w:r>
+      <w:proofErr w:type="spellEnd"/>
       <w:r>
         <w:rPr>
           <w:rFonts w:ascii="Consolas" w:eastAsia="Times New Roman" w:hAnsi="Consolas" w:cs="Times New Roman"/>
@@ -4722,6 +4910,7 @@
         </w:rPr>
         <w:t xml:space="preserve">, </w:t>
       </w:r>
+      <w:proofErr w:type="spellStart"/>
       <w:r>
         <w:rPr>
           <w:rFonts w:ascii="Consolas" w:eastAsia="Times New Roman" w:hAnsi="Consolas" w:cs="Times New Roman"/>
@@ -4749,6 +4938,7 @@
         </w:rPr>
         <w:t>c</w:t>
       </w:r>
+      <w:proofErr w:type="spellEnd"/>
       <w:r>
         <w:rPr>
           <w:rFonts w:ascii="Consolas" w:eastAsia="Times New Roman" w:hAnsi="Consolas" w:cs="Times New Roman"/>
@@ -4797,6 +4987,7 @@
         </w:rPr>
         <w:t xml:space="preserve">    </w:t>
       </w:r>
+      <w:proofErr w:type="spellStart"/>
       <w:r>
         <w:rPr>
           <w:rFonts w:ascii="Consolas" w:eastAsia="Times New Roman" w:hAnsi="Consolas" w:cs="Times New Roman"/>
@@ -4806,6 +4997,7 @@
         </w:rPr>
         <w:t>cout</w:t>
       </w:r>
+      <w:proofErr w:type="spellEnd"/>
       <w:r>
         <w:rPr>
           <w:rFonts w:ascii="Consolas" w:eastAsia="Times New Roman" w:hAnsi="Consolas" w:cs="Times New Roman"/>
@@ -4822,7 +5014,87 @@
           <w:sz w:val="24"/>
           <w:szCs w:val="24"/>
         </w:rPr>
-        <w:t>"Enter a number of pucks:  "</w:t>
+        <w:t>"</w:t>
+      </w:r>
+      <w:proofErr w:type="spellStart"/>
+      <w:r>
+        <w:rPr>
+          <w:rFonts w:ascii="Consolas" w:eastAsia="Times New Roman" w:hAnsi="Consolas" w:cs="Times New Roman"/>
+          <w:color w:val="CE9178"/>
+          <w:sz w:val="24"/>
+          <w:szCs w:val="24"/>
+        </w:rPr>
+        <w:t>Enter</w:t>
+      </w:r>
+      <w:proofErr w:type="spellEnd"/>
+      <w:r>
+        <w:rPr>
+          <w:rFonts w:ascii="Consolas" w:eastAsia="Times New Roman" w:hAnsi="Consolas" w:cs="Times New Roman"/>
+          <w:color w:val="CE9178"/>
+          <w:sz w:val="24"/>
+          <w:szCs w:val="24"/>
+        </w:rPr>
+        <w:t xml:space="preserve"> a </w:t>
+      </w:r>
+      <w:proofErr w:type="spellStart"/>
+      <w:r>
+        <w:rPr>
+          <w:rFonts w:ascii="Consolas" w:eastAsia="Times New Roman" w:hAnsi="Consolas" w:cs="Times New Roman"/>
+          <w:color w:val="CE9178"/>
+          <w:sz w:val="24"/>
+          <w:szCs w:val="24"/>
+        </w:rPr>
+        <w:t>number</w:t>
+      </w:r>
+      <w:proofErr w:type="spellEnd"/>
+      <w:r>
+        <w:rPr>
+          <w:rFonts w:ascii="Consolas" w:eastAsia="Times New Roman" w:hAnsi="Consolas" w:cs="Times New Roman"/>
+          <w:color w:val="CE9178"/>
+          <w:sz w:val="24"/>
+          <w:szCs w:val="24"/>
+        </w:rPr>
+        <w:t xml:space="preserve"> </w:t>
+      </w:r>
+      <w:proofErr w:type="spellStart"/>
+      <w:r>
+        <w:rPr>
+          <w:rFonts w:ascii="Consolas" w:eastAsia="Times New Roman" w:hAnsi="Consolas" w:cs="Times New Roman"/>
+          <w:color w:val="CE9178"/>
+          <w:sz w:val="24"/>
+          <w:szCs w:val="24"/>
+        </w:rPr>
+        <w:t>of</w:t>
+      </w:r>
+      <w:proofErr w:type="spellEnd"/>
+      <w:r>
+        <w:rPr>
+          <w:rFonts w:ascii="Consolas" w:eastAsia="Times New Roman" w:hAnsi="Consolas" w:cs="Times New Roman"/>
+          <w:color w:val="CE9178"/>
+          <w:sz w:val="24"/>
+          <w:szCs w:val="24"/>
+        </w:rPr>
+        <w:t xml:space="preserve"> </w:t>
+      </w:r>
+      <w:proofErr w:type="spellStart"/>
+      <w:r>
+        <w:rPr>
+          <w:rFonts w:ascii="Consolas" w:eastAsia="Times New Roman" w:hAnsi="Consolas" w:cs="Times New Roman"/>
+          <w:color w:val="CE9178"/>
+          <w:sz w:val="24"/>
+          <w:szCs w:val="24"/>
+        </w:rPr>
+        <w:t>pucks</w:t>
+      </w:r>
+      <w:proofErr w:type="spellEnd"/>
+      <w:r>
+        <w:rPr>
+          <w:rFonts w:ascii="Consolas" w:eastAsia="Times New Roman" w:hAnsi="Consolas" w:cs="Times New Roman"/>
+          <w:color w:val="CE9178"/>
+          <w:sz w:val="24"/>
+          <w:szCs w:val="24"/>
+        </w:rPr>
+        <w:t>:  "</w:t>
       </w:r>
       <w:r>
         <w:rPr>
@@ -4854,6 +5126,7 @@
         </w:rPr>
         <w:t xml:space="preserve">    </w:t>
       </w:r>
+      <w:proofErr w:type="spellStart"/>
       <w:r>
         <w:rPr>
           <w:rFonts w:ascii="Consolas" w:eastAsia="Times New Roman" w:hAnsi="Consolas" w:cs="Times New Roman"/>
@@ -4863,6 +5136,7 @@
         </w:rPr>
         <w:t>cin</w:t>
       </w:r>
+      <w:proofErr w:type="spellEnd"/>
       <w:r>
         <w:rPr>
           <w:rFonts w:ascii="Consolas" w:eastAsia="Times New Roman" w:hAnsi="Consolas" w:cs="Times New Roman"/>
@@ -5208,6 +5482,7 @@
         </w:rPr>
         <w:t xml:space="preserve">    </w:t>
       </w:r>
+      <w:proofErr w:type="spellStart"/>
       <w:r>
         <w:rPr>
           <w:rFonts w:ascii="Consolas" w:eastAsia="Times New Roman" w:hAnsi="Consolas" w:cs="Times New Roman"/>
@@ -5217,6 +5492,7 @@
         </w:rPr>
         <w:t>cout</w:t>
       </w:r>
+      <w:proofErr w:type="spellEnd"/>
       <w:r>
         <w:rPr>
           <w:rFonts w:ascii="Consolas" w:eastAsia="Times New Roman" w:hAnsi="Consolas" w:cs="Times New Roman"/>
@@ -5233,7 +5509,107 @@
           <w:sz w:val="24"/>
           <w:szCs w:val="24"/>
         </w:rPr>
-        <w:t>"Number of pucks for shift: "</w:t>
+        <w:t>"</w:t>
+      </w:r>
+      <w:proofErr w:type="spellStart"/>
+      <w:r>
+        <w:rPr>
+          <w:rFonts w:ascii="Consolas" w:eastAsia="Times New Roman" w:hAnsi="Consolas" w:cs="Times New Roman"/>
+          <w:color w:val="CE9178"/>
+          <w:sz w:val="24"/>
+          <w:szCs w:val="24"/>
+        </w:rPr>
+        <w:t>Number</w:t>
+      </w:r>
+      <w:proofErr w:type="spellEnd"/>
+      <w:r>
+        <w:rPr>
+          <w:rFonts w:ascii="Consolas" w:eastAsia="Times New Roman" w:hAnsi="Consolas" w:cs="Times New Roman"/>
+          <w:color w:val="CE9178"/>
+          <w:sz w:val="24"/>
+          <w:szCs w:val="24"/>
+        </w:rPr>
+        <w:t xml:space="preserve"> </w:t>
+      </w:r>
+      <w:proofErr w:type="spellStart"/>
+      <w:r>
+        <w:rPr>
+          <w:rFonts w:ascii="Consolas" w:eastAsia="Times New Roman" w:hAnsi="Consolas" w:cs="Times New Roman"/>
+          <w:color w:val="CE9178"/>
+          <w:sz w:val="24"/>
+          <w:szCs w:val="24"/>
+        </w:rPr>
+        <w:t>of</w:t>
+      </w:r>
+      <w:proofErr w:type="spellEnd"/>
+      <w:r>
+        <w:rPr>
+          <w:rFonts w:ascii="Consolas" w:eastAsia="Times New Roman" w:hAnsi="Consolas" w:cs="Times New Roman"/>
+          <w:color w:val="CE9178"/>
+          <w:sz w:val="24"/>
+          <w:szCs w:val="24"/>
+        </w:rPr>
+        <w:t xml:space="preserve"> </w:t>
+      </w:r>
+      <w:proofErr w:type="spellStart"/>
+      <w:r>
+        <w:rPr>
+          <w:rFonts w:ascii="Consolas" w:eastAsia="Times New Roman" w:hAnsi="Consolas" w:cs="Times New Roman"/>
+          <w:color w:val="CE9178"/>
+          <w:sz w:val="24"/>
+          <w:szCs w:val="24"/>
+        </w:rPr>
+        <w:t>pucks</w:t>
+      </w:r>
+      <w:proofErr w:type="spellEnd"/>
+      <w:r>
+        <w:rPr>
+          <w:rFonts w:ascii="Consolas" w:eastAsia="Times New Roman" w:hAnsi="Consolas" w:cs="Times New Roman"/>
+          <w:color w:val="CE9178"/>
+          <w:sz w:val="24"/>
+          <w:szCs w:val="24"/>
+        </w:rPr>
+        <w:t xml:space="preserve"> </w:t>
+      </w:r>
+      <w:proofErr w:type="spellStart"/>
+      <w:r>
+        <w:rPr>
+          <w:rFonts w:ascii="Consolas" w:eastAsia="Times New Roman" w:hAnsi="Consolas" w:cs="Times New Roman"/>
+          <w:color w:val="CE9178"/>
+          <w:sz w:val="24"/>
+          <w:szCs w:val="24"/>
+        </w:rPr>
+        <w:t>for</w:t>
+      </w:r>
+      <w:proofErr w:type="spellEnd"/>
+      <w:r>
+        <w:rPr>
+          <w:rFonts w:ascii="Consolas" w:eastAsia="Times New Roman" w:hAnsi="Consolas" w:cs="Times New Roman"/>
+          <w:color w:val="CE9178"/>
+          <w:sz w:val="24"/>
+          <w:szCs w:val="24"/>
+        </w:rPr>
+        <w:t xml:space="preserve"> </w:t>
+      </w:r>
+      <w:proofErr w:type="spellStart"/>
+      <w:r>
+        <w:rPr>
+          <w:rFonts w:ascii="Consolas" w:eastAsia="Times New Roman" w:hAnsi="Consolas" w:cs="Times New Roman"/>
+          <w:color w:val="CE9178"/>
+          <w:sz w:val="24"/>
+          <w:szCs w:val="24"/>
+        </w:rPr>
+        <w:t>shift</w:t>
+      </w:r>
+      <w:proofErr w:type="spellEnd"/>
+      <w:r>
+        <w:rPr>
+          <w:rFonts w:ascii="Consolas" w:eastAsia="Times New Roman" w:hAnsi="Consolas" w:cs="Times New Roman"/>
+          <w:color w:val="CE9178"/>
+          <w:sz w:val="24"/>
+          <w:szCs w:val="24"/>
+        </w:rPr>
+        <w:t>: "</w:t>
       </w:r>
       <w:r>
         <w:rPr>
@@ -5260,8 +5636,19 @@
           <w:sz w:val="24"/>
           <w:szCs w:val="24"/>
         </w:rPr>
-        <w:t>&lt;&lt;endl</w:t>
-      </w:r>
+        <w:t>&lt;&lt;</w:t>
+      </w:r>
+      <w:proofErr w:type="spellStart"/>
+      <w:r>
+        <w:rPr>
+          <w:rFonts w:ascii="Consolas" w:eastAsia="Times New Roman" w:hAnsi="Consolas" w:cs="Times New Roman"/>
+          <w:color w:val="DCDCAA"/>
+          <w:sz w:val="24"/>
+          <w:szCs w:val="24"/>
+        </w:rPr>
+        <w:t>endl</w:t>
+      </w:r>
+      <w:proofErr w:type="spellEnd"/>
       <w:r>
         <w:rPr>
           <w:rFonts w:ascii="Consolas" w:eastAsia="Times New Roman" w:hAnsi="Consolas" w:cs="Times New Roman"/>
@@ -5301,6 +5688,7 @@
         </w:rPr>
         <w:t xml:space="preserve">    </w:t>
       </w:r>
+      <w:proofErr w:type="spellStart"/>
       <w:r>
         <w:rPr>
           <w:rFonts w:ascii="Consolas" w:eastAsia="Times New Roman" w:hAnsi="Consolas" w:cs="Times New Roman"/>
@@ -5310,6 +5698,7 @@
         </w:rPr>
         <w:t>cout</w:t>
       </w:r>
+      <w:proofErr w:type="spellEnd"/>
       <w:r>
         <w:rPr>
           <w:rFonts w:ascii="Consolas" w:eastAsia="Times New Roman" w:hAnsi="Consolas" w:cs="Times New Roman"/>
@@ -5326,7 +5715,107 @@
           <w:sz w:val="24"/>
           <w:szCs w:val="24"/>
         </w:rPr>
-        <w:t>"Number of pucks for day: "</w:t>
+        <w:t>"</w:t>
+      </w:r>
+      <w:proofErr w:type="spellStart"/>
+      <w:r>
+        <w:rPr>
+          <w:rFonts w:ascii="Consolas" w:eastAsia="Times New Roman" w:hAnsi="Consolas" w:cs="Times New Roman"/>
+          <w:color w:val="CE9178"/>
+          <w:sz w:val="24"/>
+          <w:szCs w:val="24"/>
+        </w:rPr>
+        <w:t>Number</w:t>
+      </w:r>
+      <w:proofErr w:type="spellEnd"/>
+      <w:r>
+        <w:rPr>
+          <w:rFonts w:ascii="Consolas" w:eastAsia="Times New Roman" w:hAnsi="Consolas" w:cs="Times New Roman"/>
+          <w:color w:val="CE9178"/>
+          <w:sz w:val="24"/>
+          <w:szCs w:val="24"/>
+        </w:rPr>
+        <w:t xml:space="preserve"> </w:t>
+      </w:r>
+      <w:proofErr w:type="spellStart"/>
+      <w:r>
+        <w:rPr>
+          <w:rFonts w:ascii="Consolas" w:eastAsia="Times New Roman" w:hAnsi="Consolas" w:cs="Times New Roman"/>
+          <w:color w:val="CE9178"/>
+          <w:sz w:val="24"/>
+          <w:szCs w:val="24"/>
+        </w:rPr>
+        <w:t>of</w:t>
+      </w:r>
+      <w:proofErr w:type="spellEnd"/>
+      <w:r>
+        <w:rPr>
+          <w:rFonts w:ascii="Consolas" w:eastAsia="Times New Roman" w:hAnsi="Consolas" w:cs="Times New Roman"/>
+          <w:color w:val="CE9178"/>
+          <w:sz w:val="24"/>
+          <w:szCs w:val="24"/>
+        </w:rPr>
+        <w:t xml:space="preserve"> </w:t>
+      </w:r>
+      <w:proofErr w:type="spellStart"/>
+      <w:r>
+        <w:rPr>
+          <w:rFonts w:ascii="Consolas" w:eastAsia="Times New Roman" w:hAnsi="Consolas" w:cs="Times New Roman"/>
+          <w:color w:val="CE9178"/>
+          <w:sz w:val="24"/>
+          <w:szCs w:val="24"/>
+        </w:rPr>
+        <w:t>pucks</w:t>
+      </w:r>
+      <w:proofErr w:type="spellEnd"/>
+      <w:r>
+        <w:rPr>
+          <w:rFonts w:ascii="Consolas" w:eastAsia="Times New Roman" w:hAnsi="Consolas" w:cs="Times New Roman"/>
+          <w:color w:val="CE9178"/>
+          <w:sz w:val="24"/>
+          <w:szCs w:val="24"/>
+        </w:rPr>
+        <w:t xml:space="preserve"> </w:t>
+      </w:r>
+      <w:proofErr w:type="spellStart"/>
+      <w:r>
+        <w:rPr>
+          <w:rFonts w:ascii="Consolas" w:eastAsia="Times New Roman" w:hAnsi="Consolas" w:cs="Times New Roman"/>
+          <w:color w:val="CE9178"/>
+          <w:sz w:val="24"/>
+          <w:szCs w:val="24"/>
+        </w:rPr>
+        <w:t>for</w:t>
+      </w:r>
+      <w:proofErr w:type="spellEnd"/>
+      <w:r>
+        <w:rPr>
+          <w:rFonts w:ascii="Consolas" w:eastAsia="Times New Roman" w:hAnsi="Consolas" w:cs="Times New Roman"/>
+          <w:color w:val="CE9178"/>
+          <w:sz w:val="24"/>
+          <w:szCs w:val="24"/>
+        </w:rPr>
+        <w:t xml:space="preserve"> </w:t>
+      </w:r>
+      <w:proofErr w:type="spellStart"/>
+      <w:r>
+        <w:rPr>
+          <w:rFonts w:ascii="Consolas" w:eastAsia="Times New Roman" w:hAnsi="Consolas" w:cs="Times New Roman"/>
+          <w:color w:val="CE9178"/>
+          <w:sz w:val="24"/>
+          <w:szCs w:val="24"/>
+        </w:rPr>
+        <w:t>day</w:t>
+      </w:r>
+      <w:proofErr w:type="spellEnd"/>
+      <w:r>
+        <w:rPr>
+          <w:rFonts w:ascii="Consolas" w:eastAsia="Times New Roman" w:hAnsi="Consolas" w:cs="Times New Roman"/>
+          <w:color w:val="CE9178"/>
+          <w:sz w:val="24"/>
+          <w:szCs w:val="24"/>
+        </w:rPr>
+        <w:t>: "</w:t>
       </w:r>
       <w:r>
         <w:rPr>
@@ -5353,8 +5842,19 @@
           <w:sz w:val="24"/>
           <w:szCs w:val="24"/>
         </w:rPr>
-        <w:t>&lt;&lt;endl</w:t>
-      </w:r>
+        <w:t>&lt;&lt;</w:t>
+      </w:r>
+      <w:proofErr w:type="spellStart"/>
+      <w:r>
+        <w:rPr>
+          <w:rFonts w:ascii="Consolas" w:eastAsia="Times New Roman" w:hAnsi="Consolas" w:cs="Times New Roman"/>
+          <w:color w:val="DCDCAA"/>
+          <w:sz w:val="24"/>
+          <w:szCs w:val="24"/>
+        </w:rPr>
+        <w:t>endl</w:t>
+      </w:r>
+      <w:proofErr w:type="spellEnd"/>
       <w:r>
         <w:rPr>
           <w:rFonts w:ascii="Consolas" w:eastAsia="Times New Roman" w:hAnsi="Consolas" w:cs="Times New Roman"/>
@@ -5385,6 +5885,7 @@
         </w:rPr>
         <w:t xml:space="preserve">    </w:t>
       </w:r>
+      <w:proofErr w:type="spellStart"/>
       <w:r>
         <w:rPr>
           <w:rFonts w:ascii="Consolas" w:eastAsia="Times New Roman" w:hAnsi="Consolas" w:cs="Times New Roman"/>
@@ -5394,6 +5895,7 @@
         </w:rPr>
         <w:t>cout</w:t>
       </w:r>
+      <w:proofErr w:type="spellEnd"/>
       <w:r>
         <w:rPr>
           <w:rFonts w:ascii="Consolas" w:eastAsia="Times New Roman" w:hAnsi="Consolas" w:cs="Times New Roman"/>
@@ -5410,7 +5912,107 @@
           <w:sz w:val="24"/>
           <w:szCs w:val="24"/>
         </w:rPr>
-        <w:t>"Number of pucks for month: "</w:t>
+        <w:t>"</w:t>
+      </w:r>
+      <w:proofErr w:type="spellStart"/>
+      <w:r>
+        <w:rPr>
+          <w:rFonts w:ascii="Consolas" w:eastAsia="Times New Roman" w:hAnsi="Consolas" w:cs="Times New Roman"/>
+          <w:color w:val="CE9178"/>
+          <w:sz w:val="24"/>
+          <w:szCs w:val="24"/>
+        </w:rPr>
+        <w:t>Number</w:t>
+      </w:r>
+      <w:proofErr w:type="spellEnd"/>
+      <w:r>
+        <w:rPr>
+          <w:rFonts w:ascii="Consolas" w:eastAsia="Times New Roman" w:hAnsi="Consolas" w:cs="Times New Roman"/>
+          <w:color w:val="CE9178"/>
+          <w:sz w:val="24"/>
+          <w:szCs w:val="24"/>
+        </w:rPr>
+        <w:t xml:space="preserve"> </w:t>
+      </w:r>
+      <w:proofErr w:type="spellStart"/>
+      <w:r>
+        <w:rPr>
+          <w:rFonts w:ascii="Consolas" w:eastAsia="Times New Roman" w:hAnsi="Consolas" w:cs="Times New Roman"/>
+          <w:color w:val="CE9178"/>
+          <w:sz w:val="24"/>
+          <w:szCs w:val="24"/>
+        </w:rPr>
+        <w:t>of</w:t>
+      </w:r>
+      <w:proofErr w:type="spellEnd"/>
+      <w:r>
+        <w:rPr>
+          <w:rFonts w:ascii="Consolas" w:eastAsia="Times New Roman" w:hAnsi="Consolas" w:cs="Times New Roman"/>
+          <w:color w:val="CE9178"/>
+          <w:sz w:val="24"/>
+          <w:szCs w:val="24"/>
+        </w:rPr>
+        <w:t xml:space="preserve"> </w:t>
+      </w:r>
+      <w:proofErr w:type="spellStart"/>
+      <w:r>
+        <w:rPr>
+          <w:rFonts w:ascii="Consolas" w:eastAsia="Times New Roman" w:hAnsi="Consolas" w:cs="Times New Roman"/>
+          <w:color w:val="CE9178"/>
+          <w:sz w:val="24"/>
+          <w:szCs w:val="24"/>
+        </w:rPr>
+        <w:t>pucks</w:t>
+      </w:r>
+      <w:proofErr w:type="spellEnd"/>
+      <w:r>
+        <w:rPr>
+          <w:rFonts w:ascii="Consolas" w:eastAsia="Times New Roman" w:hAnsi="Consolas" w:cs="Times New Roman"/>
+          <w:color w:val="CE9178"/>
+          <w:sz w:val="24"/>
+          <w:szCs w:val="24"/>
+        </w:rPr>
+        <w:t xml:space="preserve"> </w:t>
+      </w:r>
+      <w:proofErr w:type="spellStart"/>
+      <w:r>
+        <w:rPr>
+          <w:rFonts w:ascii="Consolas" w:eastAsia="Times New Roman" w:hAnsi="Consolas" w:cs="Times New Roman"/>
+          <w:color w:val="CE9178"/>
+          <w:sz w:val="24"/>
+          <w:szCs w:val="24"/>
+        </w:rPr>
+        <w:t>for</w:t>
+      </w:r>
+      <w:proofErr w:type="spellEnd"/>
+      <w:r>
+        <w:rPr>
+          <w:rFonts w:ascii="Consolas" w:eastAsia="Times New Roman" w:hAnsi="Consolas" w:cs="Times New Roman"/>
+          <w:color w:val="CE9178"/>
+          <w:sz w:val="24"/>
+          <w:szCs w:val="24"/>
+        </w:rPr>
+        <w:t xml:space="preserve"> </w:t>
+      </w:r>
+      <w:proofErr w:type="spellStart"/>
+      <w:r>
+        <w:rPr>
+          <w:rFonts w:ascii="Consolas" w:eastAsia="Times New Roman" w:hAnsi="Consolas" w:cs="Times New Roman"/>
+          <w:color w:val="CE9178"/>
+          <w:sz w:val="24"/>
+          <w:szCs w:val="24"/>
+        </w:rPr>
+        <w:t>month</w:t>
+      </w:r>
+      <w:proofErr w:type="spellEnd"/>
+      <w:r>
+        <w:rPr>
+          <w:rFonts w:ascii="Consolas" w:eastAsia="Times New Roman" w:hAnsi="Consolas" w:cs="Times New Roman"/>
+          <w:color w:val="CE9178"/>
+          <w:sz w:val="24"/>
+          <w:szCs w:val="24"/>
+        </w:rPr>
+        <w:t>: "</w:t>
       </w:r>
       <w:r>
         <w:rPr>
@@ -5437,8 +6039,19 @@
           <w:sz w:val="24"/>
           <w:szCs w:val="24"/>
         </w:rPr>
-        <w:t>&lt;&lt;endl</w:t>
-      </w:r>
+        <w:t>&lt;&lt;</w:t>
+      </w:r>
+      <w:proofErr w:type="spellStart"/>
+      <w:r>
+        <w:rPr>
+          <w:rFonts w:ascii="Consolas" w:eastAsia="Times New Roman" w:hAnsi="Consolas" w:cs="Times New Roman"/>
+          <w:color w:val="DCDCAA"/>
+          <w:sz w:val="24"/>
+          <w:szCs w:val="24"/>
+        </w:rPr>
+        <w:t>endl</w:t>
+      </w:r>
+      <w:proofErr w:type="spellEnd"/>
       <w:r>
         <w:rPr>
           <w:rFonts w:ascii="Consolas" w:eastAsia="Times New Roman" w:hAnsi="Consolas" w:cs="Times New Roman"/>
@@ -5642,6 +6255,7 @@
           <w:szCs w:val="24"/>
         </w:rPr>
       </w:pPr>
+      <w:proofErr w:type="spellStart"/>
       <w:r>
         <w:rPr>
           <w:rFonts w:ascii="Consolas" w:eastAsia="Times New Roman" w:hAnsi="Consolas" w:cs="Times New Roman"/>
@@ -5651,6 +6265,7 @@
         </w:rPr>
         <w:t>using</w:t>
       </w:r>
+      <w:proofErr w:type="spellEnd"/>
       <w:r>
         <w:rPr>
           <w:rFonts w:ascii="Consolas" w:eastAsia="Times New Roman" w:hAnsi="Consolas" w:cs="Times New Roman"/>
@@ -5660,6 +6275,7 @@
         </w:rPr>
         <w:t xml:space="preserve"> </w:t>
       </w:r>
+      <w:proofErr w:type="spellStart"/>
       <w:r>
         <w:rPr>
           <w:rFonts w:ascii="Consolas" w:eastAsia="Times New Roman" w:hAnsi="Consolas" w:cs="Times New Roman"/>
@@ -5669,6 +6285,7 @@
         </w:rPr>
         <w:t>namespace</w:t>
       </w:r>
+      <w:proofErr w:type="spellEnd"/>
       <w:r>
         <w:rPr>
           <w:rFonts w:ascii="Consolas" w:eastAsia="Times New Roman" w:hAnsi="Consolas" w:cs="Times New Roman"/>
@@ -5678,6 +6295,7 @@
         </w:rPr>
         <w:t xml:space="preserve"> </w:t>
       </w:r>
+      <w:proofErr w:type="spellStart"/>
       <w:r>
         <w:rPr>
           <w:rFonts w:ascii="Consolas" w:eastAsia="Times New Roman" w:hAnsi="Consolas" w:cs="Times New Roman"/>
@@ -5687,6 +6305,7 @@
         </w:rPr>
         <w:t>std</w:t>
       </w:r>
+      <w:proofErr w:type="spellEnd"/>
       <w:r>
         <w:rPr>
           <w:rFonts w:ascii="Consolas" w:eastAsia="Times New Roman" w:hAnsi="Consolas" w:cs="Times New Roman"/>
@@ -5717,6 +6336,7 @@
         </w:rPr>
         <w:t xml:space="preserve">    </w:t>
       </w:r>
+      <w:proofErr w:type="spellStart"/>
       <w:r>
         <w:rPr>
           <w:rFonts w:ascii="Consolas" w:eastAsia="Times New Roman" w:hAnsi="Consolas" w:cs="Times New Roman"/>
@@ -5726,6 +6346,7 @@
         </w:rPr>
         <w:t>void</w:t>
       </w:r>
+      <w:proofErr w:type="spellEnd"/>
       <w:r>
         <w:rPr>
           <w:rFonts w:ascii="Consolas" w:eastAsia="Times New Roman" w:hAnsi="Consolas" w:cs="Times New Roman"/>
@@ -5735,6 +6356,7 @@
         </w:rPr>
         <w:t xml:space="preserve"> </w:t>
       </w:r>
+      <w:proofErr w:type="spellStart"/>
       <w:r>
         <w:rPr>
           <w:rFonts w:ascii="Consolas" w:eastAsia="Times New Roman" w:hAnsi="Consolas" w:cs="Times New Roman"/>
@@ -5744,6 +6366,7 @@
         </w:rPr>
         <w:t>convert</w:t>
       </w:r>
+      <w:proofErr w:type="spellEnd"/>
       <w:r>
         <w:rPr>
           <w:rFonts w:ascii="Consolas" w:eastAsia="Times New Roman" w:hAnsi="Consolas" w:cs="Times New Roman"/>
@@ -5753,6 +6376,7 @@
         </w:rPr>
         <w:t>(</w:t>
       </w:r>
+      <w:proofErr w:type="spellStart"/>
       <w:r>
         <w:rPr>
           <w:rFonts w:ascii="Consolas" w:eastAsia="Times New Roman" w:hAnsi="Consolas" w:cs="Times New Roman"/>
@@ -5762,6 +6386,7 @@
         </w:rPr>
         <w:t>string</w:t>
       </w:r>
+      <w:proofErr w:type="spellEnd"/>
       <w:r>
         <w:rPr>
           <w:rFonts w:ascii="Consolas" w:eastAsia="Times New Roman" w:hAnsi="Consolas" w:cs="Times New Roman"/>
@@ -5819,6 +6444,7 @@
         </w:rPr>
         <w:t xml:space="preserve">        </w:t>
       </w:r>
+      <w:proofErr w:type="spellStart"/>
       <w:r>
         <w:rPr>
           <w:rFonts w:ascii="Consolas" w:eastAsia="Times New Roman" w:hAnsi="Consolas" w:cs="Times New Roman"/>
@@ -5828,6 +6454,7 @@
         </w:rPr>
         <w:t>for</w:t>
       </w:r>
+      <w:proofErr w:type="spellEnd"/>
       <w:r>
         <w:rPr>
           <w:rFonts w:ascii="Consolas" w:eastAsia="Times New Roman" w:hAnsi="Consolas" w:cs="Times New Roman"/>
@@ -5837,6 +6464,7 @@
         </w:rPr>
         <w:t>(</w:t>
       </w:r>
+      <w:proofErr w:type="spellStart"/>
       <w:r>
         <w:rPr>
           <w:rFonts w:ascii="Consolas" w:eastAsia="Times New Roman" w:hAnsi="Consolas" w:cs="Times New Roman"/>
@@ -5846,6 +6474,7 @@
         </w:rPr>
         <w:t>int</w:t>
       </w:r>
+      <w:proofErr w:type="spellEnd"/>
       <w:r>
         <w:rPr>
           <w:rFonts w:ascii="Consolas" w:eastAsia="Times New Roman" w:hAnsi="Consolas" w:cs="Times New Roman"/>
@@ -5909,6 +6538,7 @@
         </w:rPr>
         <w:t>&lt;</w:t>
       </w:r>
+      <w:proofErr w:type="spellStart"/>
       <w:r>
         <w:rPr>
           <w:rFonts w:ascii="Consolas" w:eastAsia="Times New Roman" w:hAnsi="Consolas" w:cs="Times New Roman"/>
@@ -5936,6 +6566,7 @@
         </w:rPr>
         <w:t>length</w:t>
       </w:r>
+      <w:proofErr w:type="spellEnd"/>
       <w:r>
         <w:rPr>
           <w:rFonts w:ascii="Consolas" w:eastAsia="Times New Roman" w:hAnsi="Consolas" w:cs="Times New Roman"/>
@@ -5993,6 +6624,7 @@
         </w:rPr>
         <w:t xml:space="preserve">            </w:t>
       </w:r>
+      <w:proofErr w:type="spellStart"/>
       <w:r>
         <w:rPr>
           <w:rFonts w:ascii="Consolas" w:eastAsia="Times New Roman" w:hAnsi="Consolas" w:cs="Times New Roman"/>
@@ -6002,6 +6634,7 @@
         </w:rPr>
         <w:t>if</w:t>
       </w:r>
+      <w:proofErr w:type="spellEnd"/>
       <w:r>
         <w:rPr>
           <w:rFonts w:ascii="Consolas" w:eastAsia="Times New Roman" w:hAnsi="Consolas" w:cs="Times New Roman"/>
@@ -6104,6 +6737,7 @@
         </w:rPr>
         <w:t xml:space="preserve">                </w:t>
       </w:r>
+      <w:proofErr w:type="spellStart"/>
       <w:r>
         <w:rPr>
           <w:rFonts w:ascii="Consolas" w:eastAsia="Times New Roman" w:hAnsi="Consolas" w:cs="Times New Roman"/>
@@ -6113,6 +6747,7 @@
         </w:rPr>
         <w:t>cout</w:t>
       </w:r>
+      <w:proofErr w:type="spellEnd"/>
       <w:r>
         <w:rPr>
           <w:rFonts w:ascii="Consolas" w:eastAsia="Times New Roman" w:hAnsi="Consolas" w:cs="Times New Roman"/>
@@ -6147,7 +6782,27 @@
           <w:sz w:val="24"/>
           <w:szCs w:val="24"/>
         </w:rPr>
-        <w:t>"grn."</w:t>
+        <w:t>"</w:t>
+      </w:r>
+      <w:proofErr w:type="spellStart"/>
+      <w:r>
+        <w:rPr>
+          <w:rFonts w:ascii="Consolas" w:eastAsia="Times New Roman" w:hAnsi="Consolas" w:cs="Times New Roman"/>
+          <w:color w:val="CE9178"/>
+          <w:sz w:val="24"/>
+          <w:szCs w:val="24"/>
+        </w:rPr>
+        <w:t>grn</w:t>
+      </w:r>
+      <w:proofErr w:type="spellEnd"/>
+      <w:r>
+        <w:rPr>
+          <w:rFonts w:ascii="Consolas" w:eastAsia="Times New Roman" w:hAnsi="Consolas" w:cs="Times New Roman"/>
+          <w:color w:val="CE9178"/>
+          <w:sz w:val="24"/>
+          <w:szCs w:val="24"/>
+        </w:rPr>
+        <w:t>."</w:t>
       </w:r>
       <w:r>
         <w:rPr>
@@ -6207,6 +6862,7 @@
         <w:lastRenderedPageBreak/>
         <w:t>            }</w:t>
       </w:r>
+      <w:proofErr w:type="spellStart"/>
       <w:r>
         <w:rPr>
           <w:rFonts w:ascii="Consolas" w:eastAsia="Times New Roman" w:hAnsi="Consolas" w:cs="Times New Roman"/>
@@ -6216,6 +6872,7 @@
         </w:rPr>
         <w:t>else</w:t>
       </w:r>
+      <w:proofErr w:type="spellEnd"/>
       <w:r>
         <w:rPr>
           <w:rFonts w:ascii="Consolas" w:eastAsia="Times New Roman" w:hAnsi="Consolas" w:cs="Times New Roman"/>
@@ -6225,6 +6882,7 @@
         </w:rPr>
         <w:t xml:space="preserve"> </w:t>
       </w:r>
+      <w:proofErr w:type="spellStart"/>
       <w:r>
         <w:rPr>
           <w:rFonts w:ascii="Consolas" w:eastAsia="Times New Roman" w:hAnsi="Consolas" w:cs="Times New Roman"/>
@@ -6234,6 +6892,7 @@
         </w:rPr>
         <w:t>cout</w:t>
       </w:r>
+      <w:proofErr w:type="spellEnd"/>
       <w:r>
         <w:rPr>
           <w:rFonts w:ascii="Consolas" w:eastAsia="Times New Roman" w:hAnsi="Consolas" w:cs="Times New Roman"/>
@@ -6339,6 +6998,7 @@
         </w:rPr>
         <w:t xml:space="preserve">        </w:t>
       </w:r>
+      <w:proofErr w:type="spellStart"/>
       <w:r>
         <w:rPr>
           <w:rFonts w:ascii="Consolas" w:eastAsia="Times New Roman" w:hAnsi="Consolas" w:cs="Times New Roman"/>
@@ -6348,6 +7008,7 @@
         </w:rPr>
         <w:t>cout</w:t>
       </w:r>
+      <w:proofErr w:type="spellEnd"/>
       <w:r>
         <w:rPr>
           <w:rFonts w:ascii="Consolas" w:eastAsia="Times New Roman" w:hAnsi="Consolas" w:cs="Times New Roman"/>
@@ -6382,7 +7043,27 @@
           <w:sz w:val="24"/>
           <w:szCs w:val="24"/>
         </w:rPr>
-        <w:t>"cop."</w:t>
+        <w:t>"</w:t>
+      </w:r>
+      <w:proofErr w:type="spellStart"/>
+      <w:r>
+        <w:rPr>
+          <w:rFonts w:ascii="Consolas" w:eastAsia="Times New Roman" w:hAnsi="Consolas" w:cs="Times New Roman"/>
+          <w:color w:val="CE9178"/>
+          <w:sz w:val="24"/>
+          <w:szCs w:val="24"/>
+        </w:rPr>
+        <w:t>cop</w:t>
+      </w:r>
+      <w:proofErr w:type="spellEnd"/>
+      <w:r>
+        <w:rPr>
+          <w:rFonts w:ascii="Consolas" w:eastAsia="Times New Roman" w:hAnsi="Consolas" w:cs="Times New Roman"/>
+          <w:color w:val="CE9178"/>
+          <w:sz w:val="24"/>
+          <w:szCs w:val="24"/>
+        </w:rPr>
+        <w:t>."</w:t>
       </w:r>
       <w:r>
         <w:rPr>
@@ -6435,6 +7116,7 @@
           <w:szCs w:val="24"/>
         </w:rPr>
       </w:pPr>
+      <w:proofErr w:type="spellStart"/>
       <w:r>
         <w:rPr>
           <w:rFonts w:ascii="Consolas" w:eastAsia="Times New Roman" w:hAnsi="Consolas" w:cs="Times New Roman"/>
@@ -6444,6 +7126,7 @@
         </w:rPr>
         <w:t>int</w:t>
       </w:r>
+      <w:proofErr w:type="spellEnd"/>
       <w:r>
         <w:rPr>
           <w:rFonts w:ascii="Consolas" w:eastAsia="Times New Roman" w:hAnsi="Consolas" w:cs="Times New Roman"/>
@@ -6453,6 +7136,7 @@
         </w:rPr>
         <w:t xml:space="preserve"> </w:t>
       </w:r>
+      <w:proofErr w:type="spellStart"/>
       <w:r>
         <w:rPr>
           <w:rFonts w:ascii="Consolas" w:eastAsia="Times New Roman" w:hAnsi="Consolas" w:cs="Times New Roman"/>
@@ -6462,6 +7146,7 @@
         </w:rPr>
         <w:t>main</w:t>
       </w:r>
+      <w:proofErr w:type="spellEnd"/>
       <w:r>
         <w:rPr>
           <w:rFonts w:ascii="Consolas" w:eastAsia="Times New Roman" w:hAnsi="Consolas" w:cs="Times New Roman"/>
@@ -6492,6 +7177,7 @@
         </w:rPr>
         <w:t xml:space="preserve">    </w:t>
       </w:r>
+      <w:proofErr w:type="spellStart"/>
       <w:r>
         <w:rPr>
           <w:rFonts w:ascii="Consolas" w:eastAsia="Times New Roman" w:hAnsi="Consolas" w:cs="Times New Roman"/>
@@ -6501,6 +7187,7 @@
         </w:rPr>
         <w:t>string</w:t>
       </w:r>
+      <w:proofErr w:type="spellEnd"/>
       <w:r>
         <w:rPr>
           <w:rFonts w:ascii="Consolas" w:eastAsia="Times New Roman" w:hAnsi="Consolas" w:cs="Times New Roman"/>
@@ -6549,6 +7236,7 @@
         </w:rPr>
         <w:t xml:space="preserve">    </w:t>
       </w:r>
+      <w:proofErr w:type="spellStart"/>
       <w:r>
         <w:rPr>
           <w:rFonts w:ascii="Consolas" w:eastAsia="Times New Roman" w:hAnsi="Consolas" w:cs="Times New Roman"/>
@@ -6558,6 +7246,7 @@
         </w:rPr>
         <w:t>cout</w:t>
       </w:r>
+      <w:proofErr w:type="spellEnd"/>
       <w:r>
         <w:rPr>
           <w:rFonts w:ascii="Consolas" w:eastAsia="Times New Roman" w:hAnsi="Consolas" w:cs="Times New Roman"/>
@@ -6574,7 +7263,47 @@
           <w:sz w:val="24"/>
           <w:szCs w:val="24"/>
         </w:rPr>
-        <w:t>"Enter a number:  "</w:t>
+        <w:t>"</w:t>
+      </w:r>
+      <w:proofErr w:type="spellStart"/>
+      <w:r>
+        <w:rPr>
+          <w:rFonts w:ascii="Consolas" w:eastAsia="Times New Roman" w:hAnsi="Consolas" w:cs="Times New Roman"/>
+          <w:color w:val="CE9178"/>
+          <w:sz w:val="24"/>
+          <w:szCs w:val="24"/>
+        </w:rPr>
+        <w:t>Enter</w:t>
+      </w:r>
+      <w:proofErr w:type="spellEnd"/>
+      <w:r>
+        <w:rPr>
+          <w:rFonts w:ascii="Consolas" w:eastAsia="Times New Roman" w:hAnsi="Consolas" w:cs="Times New Roman"/>
+          <w:color w:val="CE9178"/>
+          <w:sz w:val="24"/>
+          <w:szCs w:val="24"/>
+        </w:rPr>
+        <w:t xml:space="preserve"> a </w:t>
+      </w:r>
+      <w:proofErr w:type="spellStart"/>
+      <w:r>
+        <w:rPr>
+          <w:rFonts w:ascii="Consolas" w:eastAsia="Times New Roman" w:hAnsi="Consolas" w:cs="Times New Roman"/>
+          <w:color w:val="CE9178"/>
+          <w:sz w:val="24"/>
+          <w:szCs w:val="24"/>
+        </w:rPr>
+        <w:t>number</w:t>
+      </w:r>
+      <w:proofErr w:type="spellEnd"/>
+      <w:r>
+        <w:rPr>
+          <w:rFonts w:ascii="Consolas" w:eastAsia="Times New Roman" w:hAnsi="Consolas" w:cs="Times New Roman"/>
+          <w:color w:val="CE9178"/>
+          <w:sz w:val="24"/>
+          <w:szCs w:val="24"/>
+        </w:rPr>
+        <w:t>:  "</w:t>
       </w:r>
       <w:r>
         <w:rPr>
@@ -6606,6 +7335,7 @@
         </w:rPr>
         <w:t xml:space="preserve">    </w:t>
       </w:r>
+      <w:proofErr w:type="spellStart"/>
       <w:r>
         <w:rPr>
           <w:rFonts w:ascii="Consolas" w:eastAsia="Times New Roman" w:hAnsi="Consolas" w:cs="Times New Roman"/>
@@ -6615,6 +7345,7 @@
         </w:rPr>
         <w:t>cin</w:t>
       </w:r>
+      <w:proofErr w:type="spellEnd"/>
       <w:r>
         <w:rPr>
           <w:rFonts w:ascii="Consolas" w:eastAsia="Times New Roman" w:hAnsi="Consolas" w:cs="Times New Roman"/>
@@ -6672,6 +7403,7 @@
         </w:rPr>
         <w:t xml:space="preserve">    </w:t>
       </w:r>
+      <w:proofErr w:type="spellStart"/>
       <w:r>
         <w:rPr>
           <w:rFonts w:ascii="Consolas" w:eastAsia="Times New Roman" w:hAnsi="Consolas" w:cs="Times New Roman"/>
@@ -6681,6 +7413,7 @@
         </w:rPr>
         <w:t>convert</w:t>
       </w:r>
+      <w:proofErr w:type="spellEnd"/>
       <w:r>
         <w:rPr>
           <w:rFonts w:ascii="Consolas" w:eastAsia="Times New Roman" w:hAnsi="Consolas" w:cs="Times New Roman"/>
@@ -6893,6 +7626,7 @@
           <w:szCs w:val="24"/>
         </w:rPr>
       </w:pPr>
+      <w:proofErr w:type="spellStart"/>
       <w:r>
         <w:rPr>
           <w:rFonts w:ascii="Consolas" w:eastAsia="Times New Roman" w:hAnsi="Consolas" w:cs="Times New Roman"/>
@@ -6902,6 +7636,7 @@
         </w:rPr>
         <w:t>using</w:t>
       </w:r>
+      <w:proofErr w:type="spellEnd"/>
       <w:r>
         <w:rPr>
           <w:rFonts w:ascii="Consolas" w:eastAsia="Times New Roman" w:hAnsi="Consolas" w:cs="Times New Roman"/>
@@ -6911,6 +7646,7 @@
         </w:rPr>
         <w:t xml:space="preserve"> </w:t>
       </w:r>
+      <w:proofErr w:type="spellStart"/>
       <w:r>
         <w:rPr>
           <w:rFonts w:ascii="Consolas" w:eastAsia="Times New Roman" w:hAnsi="Consolas" w:cs="Times New Roman"/>
@@ -6920,6 +7656,7 @@
         </w:rPr>
         <w:t>namespace</w:t>
       </w:r>
+      <w:proofErr w:type="spellEnd"/>
       <w:r>
         <w:rPr>
           <w:rFonts w:ascii="Consolas" w:eastAsia="Times New Roman" w:hAnsi="Consolas" w:cs="Times New Roman"/>
@@ -6929,6 +7666,7 @@
         </w:rPr>
         <w:t xml:space="preserve"> </w:t>
       </w:r>
+      <w:proofErr w:type="spellStart"/>
       <w:r>
         <w:rPr>
           <w:rFonts w:ascii="Consolas" w:eastAsia="Times New Roman" w:hAnsi="Consolas" w:cs="Times New Roman"/>
@@ -6938,6 +7676,7 @@
         </w:rPr>
         <w:t>std</w:t>
       </w:r>
+      <w:proofErr w:type="spellEnd"/>
       <w:r>
         <w:rPr>
           <w:rFonts w:ascii="Consolas" w:eastAsia="Times New Roman" w:hAnsi="Consolas" w:cs="Times New Roman"/>
@@ -6959,6 +7698,7 @@
           <w:szCs w:val="24"/>
         </w:rPr>
       </w:pPr>
+      <w:proofErr w:type="spellStart"/>
       <w:r>
         <w:rPr>
           <w:rFonts w:ascii="Consolas" w:eastAsia="Times New Roman" w:hAnsi="Consolas" w:cs="Times New Roman"/>
@@ -6968,6 +7708,7 @@
         </w:rPr>
         <w:t>int</w:t>
       </w:r>
+      <w:proofErr w:type="spellEnd"/>
       <w:r>
         <w:rPr>
           <w:rFonts w:ascii="Consolas" w:eastAsia="Times New Roman" w:hAnsi="Consolas" w:cs="Times New Roman"/>
@@ -6977,6 +7718,7 @@
         </w:rPr>
         <w:t xml:space="preserve"> </w:t>
       </w:r>
+      <w:proofErr w:type="spellStart"/>
       <w:r>
         <w:rPr>
           <w:rFonts w:ascii="Consolas" w:eastAsia="Times New Roman" w:hAnsi="Consolas" w:cs="Times New Roman"/>
@@ -6986,6 +7728,7 @@
         </w:rPr>
         <w:t>main</w:t>
       </w:r>
+      <w:proofErr w:type="spellEnd"/>
       <w:r>
         <w:rPr>
           <w:rFonts w:ascii="Consolas" w:eastAsia="Times New Roman" w:hAnsi="Consolas" w:cs="Times New Roman"/>
@@ -7016,6 +7759,7 @@
         </w:rPr>
         <w:t xml:space="preserve">    </w:t>
       </w:r>
+      <w:proofErr w:type="spellStart"/>
       <w:r>
         <w:rPr>
           <w:rFonts w:ascii="Consolas" w:eastAsia="Times New Roman" w:hAnsi="Consolas" w:cs="Times New Roman"/>
@@ -7025,6 +7769,7 @@
         </w:rPr>
         <w:t>const</w:t>
       </w:r>
+      <w:proofErr w:type="spellEnd"/>
       <w:r>
         <w:rPr>
           <w:rFonts w:ascii="Consolas" w:eastAsia="Times New Roman" w:hAnsi="Consolas" w:cs="Times New Roman"/>
@@ -7034,6 +7779,7 @@
         </w:rPr>
         <w:t xml:space="preserve"> </w:t>
       </w:r>
+      <w:proofErr w:type="spellStart"/>
       <w:r>
         <w:rPr>
           <w:rFonts w:ascii="Consolas" w:eastAsia="Times New Roman" w:hAnsi="Consolas" w:cs="Times New Roman"/>
@@ -7043,6 +7789,7 @@
         </w:rPr>
         <w:t>int</w:t>
       </w:r>
+      <w:proofErr w:type="spellEnd"/>
       <w:r>
         <w:rPr>
           <w:rFonts w:ascii="Consolas" w:eastAsia="Times New Roman" w:hAnsi="Consolas" w:cs="Times New Roman"/>
@@ -7052,6 +7799,7 @@
         </w:rPr>
         <w:t xml:space="preserve"> </w:t>
       </w:r>
+      <w:proofErr w:type="spellStart"/>
       <w:r>
         <w:rPr>
           <w:rFonts w:ascii="Consolas" w:eastAsia="Times New Roman" w:hAnsi="Consolas" w:cs="Times New Roman"/>
@@ -7061,6 +7809,7 @@
         </w:rPr>
         <w:t>first</w:t>
       </w:r>
+      <w:proofErr w:type="spellEnd"/>
       <w:r>
         <w:rPr>
           <w:rFonts w:ascii="Consolas" w:eastAsia="Times New Roman" w:hAnsi="Consolas" w:cs="Times New Roman"/>
@@ -7088,6 +7837,7 @@
         </w:rPr>
         <w:t xml:space="preserve">}, </w:t>
       </w:r>
+      <w:proofErr w:type="spellStart"/>
       <w:r>
         <w:rPr>
           <w:rFonts w:ascii="Consolas" w:eastAsia="Times New Roman" w:hAnsi="Consolas" w:cs="Times New Roman"/>
@@ -7097,6 +7847,7 @@
         </w:rPr>
         <w:t>second</w:t>
       </w:r>
+      <w:proofErr w:type="spellEnd"/>
       <w:r>
         <w:rPr>
           <w:rFonts w:ascii="Consolas" w:eastAsia="Times New Roman" w:hAnsi="Consolas" w:cs="Times New Roman"/>
@@ -7124,6 +7875,7 @@
         </w:rPr>
         <w:t xml:space="preserve">}, </w:t>
       </w:r>
+      <w:proofErr w:type="spellStart"/>
       <w:r>
         <w:rPr>
           <w:rFonts w:ascii="Consolas" w:eastAsia="Times New Roman" w:hAnsi="Consolas" w:cs="Times New Roman"/>
@@ -7133,6 +7885,7 @@
         </w:rPr>
         <w:t>third</w:t>
       </w:r>
+      <w:proofErr w:type="spellEnd"/>
       <w:r>
         <w:rPr>
           <w:rFonts w:ascii="Consolas" w:eastAsia="Times New Roman" w:hAnsi="Consolas" w:cs="Times New Roman"/>
@@ -7190,6 +7943,7 @@
         </w:rPr>
         <w:t xml:space="preserve">    </w:t>
       </w:r>
+      <w:proofErr w:type="spellStart"/>
       <w:r>
         <w:rPr>
           <w:rFonts w:ascii="Consolas" w:eastAsia="Times New Roman" w:hAnsi="Consolas" w:cs="Times New Roman"/>
@@ -7199,6 +7953,7 @@
         </w:rPr>
         <w:t>int</w:t>
       </w:r>
+      <w:proofErr w:type="spellEnd"/>
       <w:r>
         <w:rPr>
           <w:rFonts w:ascii="Consolas" w:eastAsia="Times New Roman" w:hAnsi="Consolas" w:cs="Times New Roman"/>
@@ -7226,6 +7981,7 @@
         </w:rPr>
         <w:t xml:space="preserve">, </w:t>
       </w:r>
+      <w:proofErr w:type="spellStart"/>
       <w:r>
         <w:rPr>
           <w:rFonts w:ascii="Consolas" w:eastAsia="Times New Roman" w:hAnsi="Consolas" w:cs="Times New Roman"/>
@@ -7253,6 +8009,7 @@
         </w:rPr>
         <w:t>c</w:t>
       </w:r>
+      <w:proofErr w:type="spellEnd"/>
       <w:r>
         <w:rPr>
           <w:rFonts w:ascii="Consolas" w:eastAsia="Times New Roman" w:hAnsi="Consolas" w:cs="Times New Roman"/>
@@ -7301,6 +8058,7 @@
         </w:rPr>
         <w:t xml:space="preserve">    </w:t>
       </w:r>
+      <w:proofErr w:type="spellStart"/>
       <w:r>
         <w:rPr>
           <w:rFonts w:ascii="Consolas" w:eastAsia="Times New Roman" w:hAnsi="Consolas" w:cs="Times New Roman"/>
@@ -7310,6 +8068,7 @@
         </w:rPr>
         <w:t>cout</w:t>
       </w:r>
+      <w:proofErr w:type="spellEnd"/>
       <w:r>
         <w:rPr>
           <w:rFonts w:ascii="Consolas" w:eastAsia="Times New Roman" w:hAnsi="Consolas" w:cs="Times New Roman"/>
@@ -7326,7 +8085,87 @@
           <w:sz w:val="24"/>
           <w:szCs w:val="24"/>
         </w:rPr>
-        <w:t>"Enter a number of pucks:  "</w:t>
+        <w:t>"</w:t>
+      </w:r>
+      <w:proofErr w:type="spellStart"/>
+      <w:r>
+        <w:rPr>
+          <w:rFonts w:ascii="Consolas" w:eastAsia="Times New Roman" w:hAnsi="Consolas" w:cs="Times New Roman"/>
+          <w:color w:val="CE9178"/>
+          <w:sz w:val="24"/>
+          <w:szCs w:val="24"/>
+        </w:rPr>
+        <w:t>Enter</w:t>
+      </w:r>
+      <w:proofErr w:type="spellEnd"/>
+      <w:r>
+        <w:rPr>
+          <w:rFonts w:ascii="Consolas" w:eastAsia="Times New Roman" w:hAnsi="Consolas" w:cs="Times New Roman"/>
+          <w:color w:val="CE9178"/>
+          <w:sz w:val="24"/>
+          <w:szCs w:val="24"/>
+        </w:rPr>
+        <w:t xml:space="preserve"> a </w:t>
+      </w:r>
+      <w:proofErr w:type="spellStart"/>
+      <w:r>
+        <w:rPr>
+          <w:rFonts w:ascii="Consolas" w:eastAsia="Times New Roman" w:hAnsi="Consolas" w:cs="Times New Roman"/>
+          <w:color w:val="CE9178"/>
+          <w:sz w:val="24"/>
+          <w:szCs w:val="24"/>
+        </w:rPr>
+        <w:t>number</w:t>
+      </w:r>
+      <w:proofErr w:type="spellEnd"/>
+      <w:r>
+        <w:rPr>
+          <w:rFonts w:ascii="Consolas" w:eastAsia="Times New Roman" w:hAnsi="Consolas" w:cs="Times New Roman"/>
+          <w:color w:val="CE9178"/>
+          <w:sz w:val="24"/>
+          <w:szCs w:val="24"/>
+        </w:rPr>
+        <w:t xml:space="preserve"> </w:t>
+      </w:r>
+      <w:proofErr w:type="spellStart"/>
+      <w:r>
+        <w:rPr>
+          <w:rFonts w:ascii="Consolas" w:eastAsia="Times New Roman" w:hAnsi="Consolas" w:cs="Times New Roman"/>
+          <w:color w:val="CE9178"/>
+          <w:sz w:val="24"/>
+          <w:szCs w:val="24"/>
+        </w:rPr>
+        <w:t>of</w:t>
+      </w:r>
+      <w:proofErr w:type="spellEnd"/>
+      <w:r>
+        <w:rPr>
+          <w:rFonts w:ascii="Consolas" w:eastAsia="Times New Roman" w:hAnsi="Consolas" w:cs="Times New Roman"/>
+          <w:color w:val="CE9178"/>
+          <w:sz w:val="24"/>
+          <w:szCs w:val="24"/>
+        </w:rPr>
+        <w:t xml:space="preserve"> </w:t>
+      </w:r>
+      <w:proofErr w:type="spellStart"/>
+      <w:r>
+        <w:rPr>
+          <w:rFonts w:ascii="Consolas" w:eastAsia="Times New Roman" w:hAnsi="Consolas" w:cs="Times New Roman"/>
+          <w:color w:val="CE9178"/>
+          <w:sz w:val="24"/>
+          <w:szCs w:val="24"/>
+        </w:rPr>
+        <w:t>pucks</w:t>
+      </w:r>
+      <w:proofErr w:type="spellEnd"/>
+      <w:r>
+        <w:rPr>
+          <w:rFonts w:ascii="Consolas" w:eastAsia="Times New Roman" w:hAnsi="Consolas" w:cs="Times New Roman"/>
+          <w:color w:val="CE9178"/>
+          <w:sz w:val="24"/>
+          <w:szCs w:val="24"/>
+        </w:rPr>
+        <w:t>:  "</w:t>
       </w:r>
       <w:r>
         <w:rPr>
@@ -7358,6 +8197,7 @@
         </w:rPr>
         <w:t xml:space="preserve">    </w:t>
       </w:r>
+      <w:proofErr w:type="spellStart"/>
       <w:r>
         <w:rPr>
           <w:rFonts w:ascii="Consolas" w:eastAsia="Times New Roman" w:hAnsi="Consolas" w:cs="Times New Roman"/>
@@ -7367,6 +8207,7 @@
         </w:rPr>
         <w:t>cin</w:t>
       </w:r>
+      <w:proofErr w:type="spellEnd"/>
       <w:r>
         <w:rPr>
           <w:rFonts w:ascii="Consolas" w:eastAsia="Times New Roman" w:hAnsi="Consolas" w:cs="Times New Roman"/>
@@ -7712,6 +8553,7 @@
         </w:rPr>
         <w:t xml:space="preserve">    </w:t>
       </w:r>
+      <w:proofErr w:type="spellStart"/>
       <w:r>
         <w:rPr>
           <w:rFonts w:ascii="Consolas" w:eastAsia="Times New Roman" w:hAnsi="Consolas" w:cs="Times New Roman"/>
@@ -7721,6 +8563,7 @@
         </w:rPr>
         <w:t>cout</w:t>
       </w:r>
+      <w:proofErr w:type="spellEnd"/>
       <w:r>
         <w:rPr>
           <w:rFonts w:ascii="Consolas" w:eastAsia="Times New Roman" w:hAnsi="Consolas" w:cs="Times New Roman"/>
@@ -7737,7 +8580,107 @@
           <w:sz w:val="24"/>
           <w:szCs w:val="24"/>
         </w:rPr>
-        <w:t>"Number of pucks for shift: "</w:t>
+        <w:t>"</w:t>
+      </w:r>
+      <w:proofErr w:type="spellStart"/>
+      <w:r>
+        <w:rPr>
+          <w:rFonts w:ascii="Consolas" w:eastAsia="Times New Roman" w:hAnsi="Consolas" w:cs="Times New Roman"/>
+          <w:color w:val="CE9178"/>
+          <w:sz w:val="24"/>
+          <w:szCs w:val="24"/>
+        </w:rPr>
+        <w:t>Number</w:t>
+      </w:r>
+      <w:proofErr w:type="spellEnd"/>
+      <w:r>
+        <w:rPr>
+          <w:rFonts w:ascii="Consolas" w:eastAsia="Times New Roman" w:hAnsi="Consolas" w:cs="Times New Roman"/>
+          <w:color w:val="CE9178"/>
+          <w:sz w:val="24"/>
+          <w:szCs w:val="24"/>
+        </w:rPr>
+        <w:t xml:space="preserve"> </w:t>
+      </w:r>
+      <w:proofErr w:type="spellStart"/>
+      <w:r>
+        <w:rPr>
+          <w:rFonts w:ascii="Consolas" w:eastAsia="Times New Roman" w:hAnsi="Consolas" w:cs="Times New Roman"/>
+          <w:color w:val="CE9178"/>
+          <w:sz w:val="24"/>
+          <w:szCs w:val="24"/>
+        </w:rPr>
+        <w:t>of</w:t>
+      </w:r>
+      <w:proofErr w:type="spellEnd"/>
+      <w:r>
+        <w:rPr>
+          <w:rFonts w:ascii="Consolas" w:eastAsia="Times New Roman" w:hAnsi="Consolas" w:cs="Times New Roman"/>
+          <w:color w:val="CE9178"/>
+          <w:sz w:val="24"/>
+          <w:szCs w:val="24"/>
+        </w:rPr>
+        <w:t xml:space="preserve"> </w:t>
+      </w:r>
+      <w:proofErr w:type="spellStart"/>
+      <w:r>
+        <w:rPr>
+          <w:rFonts w:ascii="Consolas" w:eastAsia="Times New Roman" w:hAnsi="Consolas" w:cs="Times New Roman"/>
+          <w:color w:val="CE9178"/>
+          <w:sz w:val="24"/>
+          <w:szCs w:val="24"/>
+        </w:rPr>
+        <w:t>pucks</w:t>
+      </w:r>
+      <w:proofErr w:type="spellEnd"/>
+      <w:r>
+        <w:rPr>
+          <w:rFonts w:ascii="Consolas" w:eastAsia="Times New Roman" w:hAnsi="Consolas" w:cs="Times New Roman"/>
+          <w:color w:val="CE9178"/>
+          <w:sz w:val="24"/>
+          <w:szCs w:val="24"/>
+        </w:rPr>
+        <w:t xml:space="preserve"> </w:t>
+      </w:r>
+      <w:proofErr w:type="spellStart"/>
+      <w:r>
+        <w:rPr>
+          <w:rFonts w:ascii="Consolas" w:eastAsia="Times New Roman" w:hAnsi="Consolas" w:cs="Times New Roman"/>
+          <w:color w:val="CE9178"/>
+          <w:sz w:val="24"/>
+          <w:szCs w:val="24"/>
+        </w:rPr>
+        <w:t>for</w:t>
+      </w:r>
+      <w:proofErr w:type="spellEnd"/>
+      <w:r>
+        <w:rPr>
+          <w:rFonts w:ascii="Consolas" w:eastAsia="Times New Roman" w:hAnsi="Consolas" w:cs="Times New Roman"/>
+          <w:color w:val="CE9178"/>
+          <w:sz w:val="24"/>
+          <w:szCs w:val="24"/>
+        </w:rPr>
+        <w:t xml:space="preserve"> </w:t>
+      </w:r>
+      <w:proofErr w:type="spellStart"/>
+      <w:r>
+        <w:rPr>
+          <w:rFonts w:ascii="Consolas" w:eastAsia="Times New Roman" w:hAnsi="Consolas" w:cs="Times New Roman"/>
+          <w:color w:val="CE9178"/>
+          <w:sz w:val="24"/>
+          <w:szCs w:val="24"/>
+        </w:rPr>
+        <w:t>shift</w:t>
+      </w:r>
+      <w:proofErr w:type="spellEnd"/>
+      <w:r>
+        <w:rPr>
+          <w:rFonts w:ascii="Consolas" w:eastAsia="Times New Roman" w:hAnsi="Consolas" w:cs="Times New Roman"/>
+          <w:color w:val="CE9178"/>
+          <w:sz w:val="24"/>
+          <w:szCs w:val="24"/>
+        </w:rPr>
+        <w:t>: "</w:t>
       </w:r>
       <w:r>
         <w:rPr>
@@ -7764,8 +8707,19 @@
           <w:sz w:val="24"/>
           <w:szCs w:val="24"/>
         </w:rPr>
-        <w:t>&lt;&lt;endl</w:t>
-      </w:r>
+        <w:t>&lt;&lt;</w:t>
+      </w:r>
+      <w:proofErr w:type="spellStart"/>
+      <w:r>
+        <w:rPr>
+          <w:rFonts w:ascii="Consolas" w:eastAsia="Times New Roman" w:hAnsi="Consolas" w:cs="Times New Roman"/>
+          <w:color w:val="DCDCAA"/>
+          <w:sz w:val="24"/>
+          <w:szCs w:val="24"/>
+        </w:rPr>
+        <w:t>endl</w:t>
+      </w:r>
+      <w:proofErr w:type="spellEnd"/>
       <w:r>
         <w:rPr>
           <w:rFonts w:ascii="Consolas" w:eastAsia="Times New Roman" w:hAnsi="Consolas" w:cs="Times New Roman"/>
@@ -7805,6 +8759,7 @@
         </w:rPr>
         <w:t xml:space="preserve">    </w:t>
       </w:r>
+      <w:proofErr w:type="spellStart"/>
       <w:r>
         <w:rPr>
           <w:rFonts w:ascii="Consolas" w:eastAsia="Times New Roman" w:hAnsi="Consolas" w:cs="Times New Roman"/>
@@ -7814,6 +8769,7 @@
         </w:rPr>
         <w:t>cout</w:t>
       </w:r>
+      <w:proofErr w:type="spellEnd"/>
       <w:r>
         <w:rPr>
           <w:rFonts w:ascii="Consolas" w:eastAsia="Times New Roman" w:hAnsi="Consolas" w:cs="Times New Roman"/>
@@ -7830,7 +8786,107 @@
           <w:sz w:val="24"/>
           <w:szCs w:val="24"/>
         </w:rPr>
-        <w:t>"Number of pucks for day: "</w:t>
+        <w:t>"</w:t>
+      </w:r>
+      <w:proofErr w:type="spellStart"/>
+      <w:r>
+        <w:rPr>
+          <w:rFonts w:ascii="Consolas" w:eastAsia="Times New Roman" w:hAnsi="Consolas" w:cs="Times New Roman"/>
+          <w:color w:val="CE9178"/>
+          <w:sz w:val="24"/>
+          <w:szCs w:val="24"/>
+        </w:rPr>
+        <w:t>Number</w:t>
+      </w:r>
+      <w:proofErr w:type="spellEnd"/>
+      <w:r>
+        <w:rPr>
+          <w:rFonts w:ascii="Consolas" w:eastAsia="Times New Roman" w:hAnsi="Consolas" w:cs="Times New Roman"/>
+          <w:color w:val="CE9178"/>
+          <w:sz w:val="24"/>
+          <w:szCs w:val="24"/>
+        </w:rPr>
+        <w:t xml:space="preserve"> </w:t>
+      </w:r>
+      <w:proofErr w:type="spellStart"/>
+      <w:r>
+        <w:rPr>
+          <w:rFonts w:ascii="Consolas" w:eastAsia="Times New Roman" w:hAnsi="Consolas" w:cs="Times New Roman"/>
+          <w:color w:val="CE9178"/>
+          <w:sz w:val="24"/>
+          <w:szCs w:val="24"/>
+        </w:rPr>
+        <w:t>of</w:t>
+      </w:r>
+      <w:proofErr w:type="spellEnd"/>
+      <w:r>
+        <w:rPr>
+          <w:rFonts w:ascii="Consolas" w:eastAsia="Times New Roman" w:hAnsi="Consolas" w:cs="Times New Roman"/>
+          <w:color w:val="CE9178"/>
+          <w:sz w:val="24"/>
+          <w:szCs w:val="24"/>
+        </w:rPr>
+        <w:t xml:space="preserve"> </w:t>
+      </w:r>
+      <w:proofErr w:type="spellStart"/>
+      <w:r>
+        <w:rPr>
+          <w:rFonts w:ascii="Consolas" w:eastAsia="Times New Roman" w:hAnsi="Consolas" w:cs="Times New Roman"/>
+          <w:color w:val="CE9178"/>
+          <w:sz w:val="24"/>
+          <w:szCs w:val="24"/>
+        </w:rPr>
+        <w:t>pucks</w:t>
+      </w:r>
+      <w:proofErr w:type="spellEnd"/>
+      <w:r>
+        <w:rPr>
+          <w:rFonts w:ascii="Consolas" w:eastAsia="Times New Roman" w:hAnsi="Consolas" w:cs="Times New Roman"/>
+          <w:color w:val="CE9178"/>
+          <w:sz w:val="24"/>
+          <w:szCs w:val="24"/>
+        </w:rPr>
+        <w:t xml:space="preserve"> </w:t>
+      </w:r>
+      <w:proofErr w:type="spellStart"/>
+      <w:r>
+        <w:rPr>
+          <w:rFonts w:ascii="Consolas" w:eastAsia="Times New Roman" w:hAnsi="Consolas" w:cs="Times New Roman"/>
+          <w:color w:val="CE9178"/>
+          <w:sz w:val="24"/>
+          <w:szCs w:val="24"/>
+        </w:rPr>
+        <w:t>for</w:t>
+      </w:r>
+      <w:proofErr w:type="spellEnd"/>
+      <w:r>
+        <w:rPr>
+          <w:rFonts w:ascii="Consolas" w:eastAsia="Times New Roman" w:hAnsi="Consolas" w:cs="Times New Roman"/>
+          <w:color w:val="CE9178"/>
+          <w:sz w:val="24"/>
+          <w:szCs w:val="24"/>
+        </w:rPr>
+        <w:t xml:space="preserve"> </w:t>
+      </w:r>
+      <w:proofErr w:type="spellStart"/>
+      <w:r>
+        <w:rPr>
+          <w:rFonts w:ascii="Consolas" w:eastAsia="Times New Roman" w:hAnsi="Consolas" w:cs="Times New Roman"/>
+          <w:color w:val="CE9178"/>
+          <w:sz w:val="24"/>
+          <w:szCs w:val="24"/>
+        </w:rPr>
+        <w:t>day</w:t>
+      </w:r>
+      <w:proofErr w:type="spellEnd"/>
+      <w:r>
+        <w:rPr>
+          <w:rFonts w:ascii="Consolas" w:eastAsia="Times New Roman" w:hAnsi="Consolas" w:cs="Times New Roman"/>
+          <w:color w:val="CE9178"/>
+          <w:sz w:val="24"/>
+          <w:szCs w:val="24"/>
+        </w:rPr>
+        <w:t>: "</w:t>
       </w:r>
       <w:r>
         <w:rPr>
@@ -7857,8 +8913,19 @@
           <w:sz w:val="24"/>
           <w:szCs w:val="24"/>
         </w:rPr>
-        <w:t>&lt;&lt;endl</w:t>
-      </w:r>
+        <w:t>&lt;&lt;</w:t>
+      </w:r>
+      <w:proofErr w:type="spellStart"/>
+      <w:r>
+        <w:rPr>
+          <w:rFonts w:ascii="Consolas" w:eastAsia="Times New Roman" w:hAnsi="Consolas" w:cs="Times New Roman"/>
+          <w:color w:val="DCDCAA"/>
+          <w:sz w:val="24"/>
+          <w:szCs w:val="24"/>
+        </w:rPr>
+        <w:t>endl</w:t>
+      </w:r>
+      <w:proofErr w:type="spellEnd"/>
       <w:r>
         <w:rPr>
           <w:rFonts w:ascii="Consolas" w:eastAsia="Times New Roman" w:hAnsi="Consolas" w:cs="Times New Roman"/>
@@ -7889,6 +8956,7 @@
         </w:rPr>
         <w:t xml:space="preserve">    </w:t>
       </w:r>
+      <w:proofErr w:type="spellStart"/>
       <w:r>
         <w:rPr>
           <w:rFonts w:ascii="Consolas" w:eastAsia="Times New Roman" w:hAnsi="Consolas" w:cs="Times New Roman"/>
@@ -7898,6 +8966,7 @@
         </w:rPr>
         <w:t>cout</w:t>
       </w:r>
+      <w:proofErr w:type="spellEnd"/>
       <w:r>
         <w:rPr>
           <w:rFonts w:ascii="Consolas" w:eastAsia="Times New Roman" w:hAnsi="Consolas" w:cs="Times New Roman"/>
@@ -7914,7 +8983,107 @@
           <w:sz w:val="24"/>
           <w:szCs w:val="24"/>
         </w:rPr>
-        <w:t>"Number of pucks for month: "</w:t>
+        <w:t>"</w:t>
+      </w:r>
+      <w:proofErr w:type="spellStart"/>
+      <w:r>
+        <w:rPr>
+          <w:rFonts w:ascii="Consolas" w:eastAsia="Times New Roman" w:hAnsi="Consolas" w:cs="Times New Roman"/>
+          <w:color w:val="CE9178"/>
+          <w:sz w:val="24"/>
+          <w:szCs w:val="24"/>
+        </w:rPr>
+        <w:t>Number</w:t>
+      </w:r>
+      <w:proofErr w:type="spellEnd"/>
+      <w:r>
+        <w:rPr>
+          <w:rFonts w:ascii="Consolas" w:eastAsia="Times New Roman" w:hAnsi="Consolas" w:cs="Times New Roman"/>
+          <w:color w:val="CE9178"/>
+          <w:sz w:val="24"/>
+          <w:szCs w:val="24"/>
+        </w:rPr>
+        <w:t xml:space="preserve"> </w:t>
+      </w:r>
+      <w:proofErr w:type="spellStart"/>
+      <w:r>
+        <w:rPr>
+          <w:rFonts w:ascii="Consolas" w:eastAsia="Times New Roman" w:hAnsi="Consolas" w:cs="Times New Roman"/>
+          <w:color w:val="CE9178"/>
+          <w:sz w:val="24"/>
+          <w:szCs w:val="24"/>
+        </w:rPr>
+        <w:t>of</w:t>
+      </w:r>
+      <w:proofErr w:type="spellEnd"/>
+      <w:r>
+        <w:rPr>
+          <w:rFonts w:ascii="Consolas" w:eastAsia="Times New Roman" w:hAnsi="Consolas" w:cs="Times New Roman"/>
+          <w:color w:val="CE9178"/>
+          <w:sz w:val="24"/>
+          <w:szCs w:val="24"/>
+        </w:rPr>
+        <w:t xml:space="preserve"> </w:t>
+      </w:r>
+      <w:proofErr w:type="spellStart"/>
+      <w:r>
+        <w:rPr>
+          <w:rFonts w:ascii="Consolas" w:eastAsia="Times New Roman" w:hAnsi="Consolas" w:cs="Times New Roman"/>
+          <w:color w:val="CE9178"/>
+          <w:sz w:val="24"/>
+          <w:szCs w:val="24"/>
+        </w:rPr>
+        <w:t>pucks</w:t>
+      </w:r>
+      <w:proofErr w:type="spellEnd"/>
+      <w:r>
+        <w:rPr>
+          <w:rFonts w:ascii="Consolas" w:eastAsia="Times New Roman" w:hAnsi="Consolas" w:cs="Times New Roman"/>
+          <w:color w:val="CE9178"/>
+          <w:sz w:val="24"/>
+          <w:szCs w:val="24"/>
+        </w:rPr>
+        <w:t xml:space="preserve"> </w:t>
+      </w:r>
+      <w:proofErr w:type="spellStart"/>
+      <w:r>
+        <w:rPr>
+          <w:rFonts w:ascii="Consolas" w:eastAsia="Times New Roman" w:hAnsi="Consolas" w:cs="Times New Roman"/>
+          <w:color w:val="CE9178"/>
+          <w:sz w:val="24"/>
+          <w:szCs w:val="24"/>
+        </w:rPr>
+        <w:t>for</w:t>
+      </w:r>
+      <w:proofErr w:type="spellEnd"/>
+      <w:r>
+        <w:rPr>
+          <w:rFonts w:ascii="Consolas" w:eastAsia="Times New Roman" w:hAnsi="Consolas" w:cs="Times New Roman"/>
+          <w:color w:val="CE9178"/>
+          <w:sz w:val="24"/>
+          <w:szCs w:val="24"/>
+        </w:rPr>
+        <w:t xml:space="preserve"> </w:t>
+      </w:r>
+      <w:proofErr w:type="spellStart"/>
+      <w:r>
+        <w:rPr>
+          <w:rFonts w:ascii="Consolas" w:eastAsia="Times New Roman" w:hAnsi="Consolas" w:cs="Times New Roman"/>
+          <w:color w:val="CE9178"/>
+          <w:sz w:val="24"/>
+          <w:szCs w:val="24"/>
+        </w:rPr>
+        <w:t>month</w:t>
+      </w:r>
+      <w:proofErr w:type="spellEnd"/>
+      <w:r>
+        <w:rPr>
+          <w:rFonts w:ascii="Consolas" w:eastAsia="Times New Roman" w:hAnsi="Consolas" w:cs="Times New Roman"/>
+          <w:color w:val="CE9178"/>
+          <w:sz w:val="24"/>
+          <w:szCs w:val="24"/>
+        </w:rPr>
+        <w:t>: "</w:t>
       </w:r>
       <w:r>
         <w:rPr>
@@ -7941,8 +9110,19 @@
           <w:sz w:val="24"/>
           <w:szCs w:val="24"/>
         </w:rPr>
-        <w:t>&lt;&lt;endl</w:t>
-      </w:r>
+        <w:t>&lt;&lt;</w:t>
+      </w:r>
+      <w:proofErr w:type="spellStart"/>
+      <w:r>
+        <w:rPr>
+          <w:rFonts w:ascii="Consolas" w:eastAsia="Times New Roman" w:hAnsi="Consolas" w:cs="Times New Roman"/>
+          <w:color w:val="DCDCAA"/>
+          <w:sz w:val="24"/>
+          <w:szCs w:val="24"/>
+        </w:rPr>
+        <w:t>endl</w:t>
+      </w:r>
+      <w:proofErr w:type="spellEnd"/>
       <w:r>
         <w:rPr>
           <w:rFonts w:ascii="Consolas" w:eastAsia="Times New Roman" w:hAnsi="Consolas" w:cs="Times New Roman"/>
@@ -7999,15 +9179,18 @@
           <w:b/>
           <w:bCs/>
         </w:rPr>
-        <w:t>Завдання №</w:t>
+        <w:t xml:space="preserve">Завдання №4 </w:t>
       </w:r>
       <w:r>
         <w:rPr>
           <w:rFonts w:ascii="Times New Roman" w:eastAsia="Times New Roman" w:hAnsi="Times New Roman" w:cs="Times New Roman"/>
           <w:b/>
           <w:bCs/>
-        </w:rPr>
-        <w:t xml:space="preserve">4 </w:t>
+          <w:sz w:val="24"/>
+          <w:szCs w:val="24"/>
+          <w:lang w:val="en-US"/>
+        </w:rPr>
+        <w:t xml:space="preserve">VNS Practice Work </w:t>
       </w:r>
       <w:r>
         <w:rPr>
@@ -8018,7 +9201,7 @@
           <w:szCs w:val="24"/>
           <w:lang w:val="en-US"/>
         </w:rPr>
-        <w:t xml:space="preserve">VNS Practice Work </w:t>
+        <w:t>–</w:t>
       </w:r>
       <w:r>
         <w:rPr>
@@ -8029,7 +9212,7 @@
           <w:szCs w:val="24"/>
           <w:lang w:val="en-US"/>
         </w:rPr>
-        <w:t>–</w:t>
+        <w:t xml:space="preserve"> Task</w:t>
       </w:r>
       <w:r>
         <w:rPr>
@@ -8038,29 +9221,8 @@
           <w:bCs/>
           <w:sz w:val="24"/>
           <w:szCs w:val="24"/>
-          <w:lang w:val="en-US"/>
-        </w:rPr>
-        <w:t xml:space="preserve"> Task</w:t>
-      </w:r>
-      <w:r>
-        <w:rPr>
-          <w:rFonts w:ascii="Times New Roman" w:eastAsia="Times New Roman" w:hAnsi="Times New Roman" w:cs="Times New Roman"/>
-          <w:b/>
-          <w:bCs/>
-          <w:sz w:val="24"/>
-          <w:szCs w:val="24"/>
-        </w:rPr>
-        <w:t xml:space="preserve"> </w:t>
-      </w:r>
-      <w:r>
-        <w:rPr>
-          <w:rFonts w:ascii="Times New Roman" w:eastAsia="Times New Roman" w:hAnsi="Times New Roman" w:cs="Times New Roman"/>
-          <w:b/>
-          <w:bCs/>
-          <w:sz w:val="24"/>
-          <w:szCs w:val="24"/>
-        </w:rPr>
-        <w:t>4</w:t>
+        </w:rPr>
+        <w:t xml:space="preserve"> 4</w:t>
       </w:r>
     </w:p>
     <w:p>
@@ -8113,6 +9275,7 @@
           <w:szCs w:val="24"/>
         </w:rPr>
       </w:pPr>
+      <w:proofErr w:type="spellStart"/>
       <w:r>
         <w:rPr>
           <w:rFonts w:ascii="Consolas" w:eastAsia="Times New Roman" w:hAnsi="Consolas" w:cs="Times New Roman"/>
@@ -8122,6 +9285,7 @@
         </w:rPr>
         <w:t>using</w:t>
       </w:r>
+      <w:proofErr w:type="spellEnd"/>
       <w:r>
         <w:rPr>
           <w:rFonts w:ascii="Consolas" w:eastAsia="Times New Roman" w:hAnsi="Consolas" w:cs="Times New Roman"/>
@@ -8131,6 +9295,7 @@
         </w:rPr>
         <w:t xml:space="preserve"> </w:t>
       </w:r>
+      <w:proofErr w:type="spellStart"/>
       <w:r>
         <w:rPr>
           <w:rFonts w:ascii="Consolas" w:eastAsia="Times New Roman" w:hAnsi="Consolas" w:cs="Times New Roman"/>
@@ -8140,6 +9305,7 @@
         </w:rPr>
         <w:t>namespace</w:t>
       </w:r>
+      <w:proofErr w:type="spellEnd"/>
       <w:r>
         <w:rPr>
           <w:rFonts w:ascii="Consolas" w:eastAsia="Times New Roman" w:hAnsi="Consolas" w:cs="Times New Roman"/>
@@ -8149,6 +9315,7 @@
         </w:rPr>
         <w:t xml:space="preserve"> </w:t>
       </w:r>
+      <w:proofErr w:type="spellStart"/>
       <w:r>
         <w:rPr>
           <w:rFonts w:ascii="Consolas" w:eastAsia="Times New Roman" w:hAnsi="Consolas" w:cs="Times New Roman"/>
@@ -8158,6 +9325,7 @@
         </w:rPr>
         <w:t>std</w:t>
       </w:r>
+      <w:proofErr w:type="spellEnd"/>
       <w:r>
         <w:rPr>
           <w:rFonts w:ascii="Consolas" w:eastAsia="Times New Roman" w:hAnsi="Consolas" w:cs="Times New Roman"/>
@@ -8179,6 +9347,7 @@
           <w:szCs w:val="24"/>
         </w:rPr>
       </w:pPr>
+      <w:proofErr w:type="spellStart"/>
       <w:r>
         <w:rPr>
           <w:rFonts w:ascii="Consolas" w:eastAsia="Times New Roman" w:hAnsi="Consolas" w:cs="Times New Roman"/>
@@ -8188,6 +9357,7 @@
         </w:rPr>
         <w:t>int</w:t>
       </w:r>
+      <w:proofErr w:type="spellEnd"/>
       <w:r>
         <w:rPr>
           <w:rFonts w:ascii="Consolas" w:eastAsia="Times New Roman" w:hAnsi="Consolas" w:cs="Times New Roman"/>
@@ -8197,6 +9367,7 @@
         </w:rPr>
         <w:t xml:space="preserve"> </w:t>
       </w:r>
+      <w:proofErr w:type="spellStart"/>
       <w:r>
         <w:rPr>
           <w:rFonts w:ascii="Consolas" w:eastAsia="Times New Roman" w:hAnsi="Consolas" w:cs="Times New Roman"/>
@@ -8206,6 +9377,7 @@
         </w:rPr>
         <w:t>main</w:t>
       </w:r>
+      <w:proofErr w:type="spellEnd"/>
       <w:r>
         <w:rPr>
           <w:rFonts w:ascii="Consolas" w:eastAsia="Times New Roman" w:hAnsi="Consolas" w:cs="Times New Roman"/>
@@ -8236,6 +9408,7 @@
         </w:rPr>
         <w:t xml:space="preserve">    </w:t>
       </w:r>
+      <w:proofErr w:type="spellStart"/>
       <w:r>
         <w:rPr>
           <w:rFonts w:ascii="Consolas" w:eastAsia="Times New Roman" w:hAnsi="Consolas" w:cs="Times New Roman"/>
@@ -8245,6 +9418,7 @@
         </w:rPr>
         <w:t>for</w:t>
       </w:r>
+      <w:proofErr w:type="spellEnd"/>
       <w:r>
         <w:rPr>
           <w:rFonts w:ascii="Consolas" w:eastAsia="Times New Roman" w:hAnsi="Consolas" w:cs="Times New Roman"/>
@@ -8254,6 +9428,7 @@
         </w:rPr>
         <w:t>(</w:t>
       </w:r>
+      <w:proofErr w:type="spellStart"/>
       <w:r>
         <w:rPr>
           <w:rFonts w:ascii="Consolas" w:eastAsia="Times New Roman" w:hAnsi="Consolas" w:cs="Times New Roman"/>
@@ -8263,6 +9438,7 @@
         </w:rPr>
         <w:t>int</w:t>
       </w:r>
+      <w:proofErr w:type="spellEnd"/>
       <w:r>
         <w:rPr>
           <w:rFonts w:ascii="Consolas" w:eastAsia="Times New Roman" w:hAnsi="Consolas" w:cs="Times New Roman"/>
@@ -8401,6 +9577,7 @@
         </w:rPr>
         <w:t xml:space="preserve">        </w:t>
       </w:r>
+      <w:proofErr w:type="spellStart"/>
       <w:r>
         <w:rPr>
           <w:rFonts w:ascii="Consolas" w:eastAsia="Times New Roman" w:hAnsi="Consolas" w:cs="Times New Roman"/>
@@ -8410,6 +9587,7 @@
         </w:rPr>
         <w:t>cout</w:t>
       </w:r>
+      <w:proofErr w:type="spellEnd"/>
       <w:r>
         <w:rPr>
           <w:rFonts w:ascii="Consolas" w:eastAsia="Times New Roman" w:hAnsi="Consolas" w:cs="Times New Roman"/>
@@ -8489,8 +9667,19 @@
           <w:sz w:val="24"/>
           <w:szCs w:val="24"/>
         </w:rPr>
-        <w:t>&lt;&lt;endl</w:t>
-      </w:r>
+        <w:t>&lt;&lt;</w:t>
+      </w:r>
+      <w:proofErr w:type="spellStart"/>
+      <w:r>
+        <w:rPr>
+          <w:rFonts w:ascii="Consolas" w:eastAsia="Times New Roman" w:hAnsi="Consolas" w:cs="Times New Roman"/>
+          <w:color w:val="DCDCAA"/>
+          <w:sz w:val="24"/>
+          <w:szCs w:val="24"/>
+        </w:rPr>
+        <w:t>endl</w:t>
+      </w:r>
+      <w:proofErr w:type="spellEnd"/>
       <w:r>
         <w:rPr>
           <w:rFonts w:ascii="Consolas" w:eastAsia="Times New Roman" w:hAnsi="Consolas" w:cs="Times New Roman"/>
@@ -8533,6 +9722,7 @@
           <w:szCs w:val="24"/>
         </w:rPr>
       </w:pPr>
+      <w:proofErr w:type="spellStart"/>
       <w:r>
         <w:rPr>
           <w:rFonts w:ascii="Consolas" w:eastAsia="Times New Roman" w:hAnsi="Consolas" w:cs="Times New Roman"/>
@@ -8542,6 +9732,7 @@
         </w:rPr>
         <w:t>return</w:t>
       </w:r>
+      <w:proofErr w:type="spellEnd"/>
       <w:r>
         <w:rPr>
           <w:rFonts w:ascii="Consolas" w:eastAsia="Times New Roman" w:hAnsi="Consolas" w:cs="Times New Roman"/>
@@ -8630,31 +9821,7 @@
           <w:color w:val="000000"/>
         </w:rPr>
         <w:lastRenderedPageBreak/>
-        <w:t>4</w:t>
-      </w:r>
-      <w:r>
-        <w:rPr>
-          <w:rFonts w:ascii="Times New Roman" w:eastAsia="Times New Roman" w:hAnsi="Times New Roman" w:cs="Times New Roman"/>
-          <w:b/>
-          <w:color w:val="000000"/>
-        </w:rPr>
-        <w:t>.</w:t>
-      </w:r>
-      <w:r>
-        <w:rPr>
-          <w:rFonts w:ascii="Times New Roman" w:eastAsia="Times New Roman" w:hAnsi="Times New Roman" w:cs="Times New Roman"/>
-          <w:b/>
-          <w:color w:val="000000"/>
-        </w:rPr>
-        <w:t xml:space="preserve"> </w:t>
-      </w:r>
-      <w:r>
-        <w:rPr>
-          <w:rFonts w:ascii="Times New Roman" w:eastAsia="Times New Roman" w:hAnsi="Times New Roman" w:cs="Times New Roman"/>
-          <w:b/>
-          <w:color w:val="000000"/>
-        </w:rPr>
-        <w:t>Результати виконання завдань, тестування та фактично затрачений час:</w:t>
+        <w:t>4. Результати виконання завдань, тестування та фактично затрачений час:</w:t>
       </w:r>
     </w:p>
     <w:p/>
@@ -8688,6 +9855,9 @@
     </w:p>
     <w:p>
       <w:r>
+        <w:rPr>
+          <w:noProof/>
+        </w:rPr>
         <w:drawing>
           <wp:inline distT="0" distB="0" distL="0" distR="0" wp14:anchorId="11CAECFA" wp14:editId="032EA8DC">
             <wp:extent cx="6300470" cy="368300"/>
@@ -8861,6 +10031,7 @@
       <w:r>
         <w:rPr>
           <w:rFonts w:ascii="Times New Roman" w:eastAsia="Times New Roman" w:hAnsi="Times New Roman" w:cs="Times New Roman"/>
+          <w:noProof/>
           <w:color w:val="4F81BD" w:themeColor="accent1"/>
           <w:sz w:val="24"/>
           <w:szCs w:val="24"/>
@@ -9055,6 +10226,7 @@
           <w:rFonts w:ascii="Times New Roman" w:eastAsia="Times New Roman" w:hAnsi="Times New Roman" w:cs="Times New Roman"/>
           <w:b/>
           <w:bCs/>
+          <w:noProof/>
         </w:rPr>
         <w:drawing>
           <wp:inline distT="0" distB="0" distL="0" distR="0" wp14:anchorId="425E99B5" wp14:editId="25B761A3">
@@ -9168,6 +10340,7 @@
       <w:r>
         <w:rPr>
           <w:rFonts w:ascii="Times New Roman" w:eastAsia="Times New Roman" w:hAnsi="Times New Roman" w:cs="Times New Roman"/>
+          <w:noProof/>
           <w:color w:val="4F81BD" w:themeColor="accent1"/>
           <w:sz w:val="24"/>
           <w:szCs w:val="24"/>
@@ -9241,62 +10414,34 @@
           <w:color w:val="4F81BD" w:themeColor="accent1"/>
           <w:lang w:val="en-US"/>
         </w:rPr>
-        <w:t>#</w:t>
+        <w:t xml:space="preserve">#2 </w:t>
       </w:r>
       <w:r>
         <w:rPr>
           <w:rFonts w:ascii="Times New Roman" w:hAnsi="Times New Roman" w:cs="Times New Roman"/>
           <w:color w:val="4F81BD" w:themeColor="accent1"/>
+        </w:rPr>
+        <w:t xml:space="preserve">програми </w:t>
+      </w:r>
+      <w:r>
+        <w:rPr>
+          <w:rFonts w:ascii="Times New Roman" w:eastAsia="Times New Roman" w:hAnsi="Times New Roman" w:cs="Times New Roman"/>
+          <w:color w:val="4F81BD" w:themeColor="accent1"/>
+          <w:sz w:val="24"/>
+          <w:szCs w:val="24"/>
           <w:lang w:val="en-US"/>
         </w:rPr>
-        <w:t xml:space="preserve">2 </w:t>
-      </w:r>
-      <w:r>
-        <w:rPr>
-          <w:rFonts w:ascii="Times New Roman" w:hAnsi="Times New Roman" w:cs="Times New Roman"/>
+        <w:t xml:space="preserve">VNS Practice Work - Task </w:t>
+      </w:r>
+      <w:r>
+        <w:rPr>
+          <w:rFonts w:ascii="Times New Roman" w:eastAsia="Times New Roman" w:hAnsi="Times New Roman" w:cs="Times New Roman"/>
           <w:color w:val="4F81BD" w:themeColor="accent1"/>
-        </w:rPr>
-        <w:t xml:space="preserve">програми </w:t>
-      </w:r>
-      <w:r>
-        <w:rPr>
-          <w:rFonts w:ascii="Times New Roman" w:eastAsia="Times New Roman" w:hAnsi="Times New Roman" w:cs="Times New Roman"/>
-          <w:color w:val="4F81BD" w:themeColor="accent1"/>
           <w:sz w:val="24"/>
           <w:szCs w:val="24"/>
           <w:lang w:val="en-US"/>
         </w:rPr>
-        <w:t xml:space="preserve">VNS Practice Work - Task </w:t>
-      </w:r>
-      <w:r>
-        <w:rPr>
-          <w:rFonts w:ascii="Times New Roman" w:eastAsia="Times New Roman" w:hAnsi="Times New Roman" w:cs="Times New Roman"/>
-          <w:color w:val="4F81BD" w:themeColor="accent1"/>
-          <w:sz w:val="24"/>
-          <w:szCs w:val="24"/>
-          <w:lang w:val="en-US"/>
-        </w:rPr>
-        <w:t>3(</w:t>
-      </w:r>
-      <w:r>
-        <w:rPr>
-          <w:rFonts w:ascii="Times New Roman" w:eastAsia="Times New Roman" w:hAnsi="Times New Roman" w:cs="Times New Roman"/>
-          <w:color w:val="4F81BD" w:themeColor="accent1"/>
-          <w:sz w:val="24"/>
-          <w:szCs w:val="24"/>
-          <w:lang w:val="en-US"/>
-        </w:rPr>
-        <w:t>2</w:t>
-      </w:r>
-      <w:r>
-        <w:rPr>
-          <w:rFonts w:ascii="Times New Roman" w:eastAsia="Times New Roman" w:hAnsi="Times New Roman" w:cs="Times New Roman"/>
-          <w:color w:val="4F81BD" w:themeColor="accent1"/>
-          <w:sz w:val="24"/>
-          <w:szCs w:val="24"/>
-          <w:lang w:val="en-US"/>
-        </w:rPr>
-        <w:t>)</w:t>
+        <w:t>3(2)</w:t>
       </w:r>
     </w:p>
     <w:p>
@@ -9376,16 +10521,18 @@
           <w:bCs/>
           <w:lang w:val="en-US"/>
         </w:rPr>
-        <w:t>4</w:t>
+        <w:t xml:space="preserve">4 </w:t>
       </w:r>
       <w:r>
         <w:rPr>
           <w:rFonts w:ascii="Times New Roman" w:eastAsia="Times New Roman" w:hAnsi="Times New Roman" w:cs="Times New Roman"/>
           <w:b/>
           <w:bCs/>
+          <w:sz w:val="24"/>
+          <w:szCs w:val="24"/>
           <w:lang w:val="en-US"/>
         </w:rPr>
-        <w:t xml:space="preserve"> </w:t>
+        <w:t xml:space="preserve">VNS Practice Work - Task </w:t>
       </w:r>
       <w:r>
         <w:rPr>
@@ -9396,55 +10543,23 @@
           <w:szCs w:val="24"/>
           <w:lang w:val="en-US"/>
         </w:rPr>
-        <w:t xml:space="preserve">VNS Practice Work - Task </w:t>
-      </w:r>
-      <w:r>
+        <w:t>3(2)</w:t>
+      </w:r>
+    </w:p>
+    <w:p>
+      <w:pPr>
         <w:rPr>
           <w:rFonts w:ascii="Times New Roman" w:eastAsia="Times New Roman" w:hAnsi="Times New Roman" w:cs="Times New Roman"/>
           <w:b/>
           <w:bCs/>
-          <w:sz w:val="24"/>
-          <w:szCs w:val="24"/>
-          <w:lang w:val="en-US"/>
-        </w:rPr>
-        <w:t>3(</w:t>
-      </w:r>
+        </w:rPr>
+      </w:pPr>
       <w:r>
         <w:rPr>
           <w:rFonts w:ascii="Times New Roman" w:eastAsia="Times New Roman" w:hAnsi="Times New Roman" w:cs="Times New Roman"/>
           <w:b/>
           <w:bCs/>
-          <w:sz w:val="24"/>
-          <w:szCs w:val="24"/>
-          <w:lang w:val="en-US"/>
-        </w:rPr>
-        <w:t>2</w:t>
-      </w:r>
-      <w:r>
-        <w:rPr>
-          <w:rFonts w:ascii="Times New Roman" w:eastAsia="Times New Roman" w:hAnsi="Times New Roman" w:cs="Times New Roman"/>
-          <w:b/>
-          <w:bCs/>
-          <w:sz w:val="24"/>
-          <w:szCs w:val="24"/>
-          <w:lang w:val="en-US"/>
-        </w:rPr>
-        <w:t>)</w:t>
-      </w:r>
-    </w:p>
-    <w:p>
-      <w:pPr>
-        <w:rPr>
-          <w:rFonts w:ascii="Times New Roman" w:eastAsia="Times New Roman" w:hAnsi="Times New Roman" w:cs="Times New Roman"/>
-          <w:b/>
-          <w:bCs/>
-        </w:rPr>
-      </w:pPr>
-      <w:r>
-        <w:rPr>
-          <w:rFonts w:ascii="Times New Roman" w:eastAsia="Times New Roman" w:hAnsi="Times New Roman" w:cs="Times New Roman"/>
-          <w:b/>
-          <w:bCs/>
+          <w:noProof/>
         </w:rPr>
         <w:drawing>
           <wp:inline distT="0" distB="0" distL="0" distR="0" wp14:anchorId="2524C1E8" wp14:editId="26BB4E51">
@@ -9541,27 +10656,7 @@
           <w:szCs w:val="24"/>
           <w:lang w:val="en-US"/>
         </w:rPr>
-        <w:t>3(</w:t>
-      </w:r>
-      <w:r>
-        <w:rPr>
-          <w:rFonts w:ascii="Times New Roman" w:eastAsia="Times New Roman" w:hAnsi="Times New Roman" w:cs="Times New Roman"/>
-          <w:color w:val="4F81BD" w:themeColor="accent1"/>
-          <w:sz w:val="24"/>
-          <w:szCs w:val="24"/>
-          <w:lang w:val="en-US"/>
-        </w:rPr>
-        <w:t>2</w:t>
-      </w:r>
-      <w:r>
-        <w:rPr>
-          <w:rFonts w:ascii="Times New Roman" w:eastAsia="Times New Roman" w:hAnsi="Times New Roman" w:cs="Times New Roman"/>
-          <w:color w:val="4F81BD" w:themeColor="accent1"/>
-          <w:sz w:val="24"/>
-          <w:szCs w:val="24"/>
-          <w:lang w:val="en-US"/>
-        </w:rPr>
-        <w:t>)</w:t>
+        <w:t>3(2)</w:t>
       </w:r>
     </w:p>
     <w:p>
@@ -9578,6 +10673,7 @@
           <w:rFonts w:ascii="Times New Roman" w:eastAsia="Times New Roman" w:hAnsi="Times New Roman" w:cs="Times New Roman"/>
           <w:b/>
           <w:bCs/>
+          <w:noProof/>
         </w:rPr>
         <w:drawing>
           <wp:inline distT="0" distB="0" distL="0" distR="0" wp14:anchorId="374748B5" wp14:editId="621E3A09">
@@ -9647,28 +10743,12 @@
           <w:color w:val="4F81BD" w:themeColor="accent1"/>
           <w:lang w:val="en-US"/>
         </w:rPr>
-        <w:t>#</w:t>
+        <w:t xml:space="preserve">#2 </w:t>
       </w:r>
       <w:r>
         <w:rPr>
           <w:rFonts w:ascii="Times New Roman" w:hAnsi="Times New Roman" w:cs="Times New Roman"/>
           <w:color w:val="4F81BD" w:themeColor="accent1"/>
-          <w:lang w:val="en-US"/>
-        </w:rPr>
-        <w:t>2</w:t>
-      </w:r>
-      <w:r>
-        <w:rPr>
-          <w:rFonts w:ascii="Times New Roman" w:hAnsi="Times New Roman" w:cs="Times New Roman"/>
-          <w:color w:val="4F81BD" w:themeColor="accent1"/>
-          <w:lang w:val="en-US"/>
-        </w:rPr>
-        <w:t xml:space="preserve"> </w:t>
-      </w:r>
-      <w:r>
-        <w:rPr>
-          <w:rFonts w:ascii="Times New Roman" w:hAnsi="Times New Roman" w:cs="Times New Roman"/>
-          <w:color w:val="4F81BD" w:themeColor="accent1"/>
         </w:rPr>
         <w:t xml:space="preserve">програми </w:t>
       </w:r>
@@ -9779,16 +10859,18 @@
           <w:bCs/>
           <w:lang w:val="en-US"/>
         </w:rPr>
-        <w:t>5</w:t>
+        <w:t xml:space="preserve">5 </w:t>
       </w:r>
       <w:r>
         <w:rPr>
           <w:rFonts w:ascii="Times New Roman" w:eastAsia="Times New Roman" w:hAnsi="Times New Roman" w:cs="Times New Roman"/>
           <w:b/>
           <w:bCs/>
+          <w:sz w:val="24"/>
+          <w:szCs w:val="24"/>
           <w:lang w:val="en-US"/>
         </w:rPr>
-        <w:t xml:space="preserve"> </w:t>
+        <w:t xml:space="preserve">VNS Practice Work - Task </w:t>
       </w:r>
       <w:r>
         <w:rPr>
@@ -9799,9 +10881,11 @@
           <w:szCs w:val="24"/>
           <w:lang w:val="en-US"/>
         </w:rPr>
-        <w:t xml:space="preserve">VNS Practice Work - Task </w:t>
-      </w:r>
-      <w:r>
+        <w:t>4</w:t>
+      </w:r>
+    </w:p>
+    <w:p>
+      <w:pPr>
         <w:rPr>
           <w:rFonts w:ascii="Times New Roman" w:eastAsia="Times New Roman" w:hAnsi="Times New Roman" w:cs="Times New Roman"/>
           <w:b/>
@@ -9810,25 +10894,13 @@
           <w:szCs w:val="24"/>
           <w:lang w:val="en-US"/>
         </w:rPr>
-        <w:t>4</w:t>
-      </w:r>
-    </w:p>
-    <w:p>
-      <w:pPr>
+      </w:pPr>
+      <w:r>
         <w:rPr>
           <w:rFonts w:ascii="Times New Roman" w:eastAsia="Times New Roman" w:hAnsi="Times New Roman" w:cs="Times New Roman"/>
           <w:b/>
           <w:bCs/>
-          <w:sz w:val="24"/>
-          <w:szCs w:val="24"/>
-          <w:lang w:val="en-US"/>
-        </w:rPr>
-      </w:pPr>
-      <w:r>
-        <w:rPr>
-          <w:rFonts w:ascii="Times New Roman" w:eastAsia="Times New Roman" w:hAnsi="Times New Roman" w:cs="Times New Roman"/>
-          <w:b/>
-          <w:bCs/>
+          <w:noProof/>
           <w:sz w:val="24"/>
           <w:szCs w:val="24"/>
           <w:lang w:val="en-US"/>
@@ -9968,8 +11040,8 @@
           <w:color w:val="000000"/>
         </w:rPr>
       </w:pPr>
-      <w:bookmarkStart w:id="1" w:name="_heading=h.i4rg1fbwjtfq" w:colFirst="0" w:colLast="0"/>
-      <w:bookmarkEnd w:id="1"/>
+      <w:bookmarkStart w:id="0" w:name="_heading=h.i4rg1fbwjtfq" w:colFirst="0" w:colLast="0"/>
+      <w:bookmarkEnd w:id="0"/>
       <w:r>
         <w:rPr>
           <w:rFonts w:ascii="Times New Roman" w:eastAsia="Times New Roman" w:hAnsi="Times New Roman" w:cs="Times New Roman"/>
@@ -9995,55 +11067,7 @@
           <w:sz w:val="24"/>
           <w:szCs w:val="24"/>
         </w:rPr>
-        <w:t>В</w:t>
-      </w:r>
-      <w:r>
-        <w:rPr>
-          <w:rFonts w:ascii="Times New Roman" w:eastAsia="Times New Roman" w:hAnsi="Times New Roman" w:cs="Times New Roman"/>
-          <w:sz w:val="24"/>
-          <w:szCs w:val="24"/>
-        </w:rPr>
-        <w:t xml:space="preserve"> процесі</w:t>
-      </w:r>
-      <w:r>
-        <w:rPr>
-          <w:rFonts w:ascii="Times New Roman" w:eastAsia="Times New Roman" w:hAnsi="Times New Roman" w:cs="Times New Roman"/>
-          <w:sz w:val="24"/>
-          <w:szCs w:val="24"/>
-        </w:rPr>
-        <w:t xml:space="preserve"> виконання Розрахунково-графічної роботи </w:t>
-      </w:r>
-      <w:r>
-        <w:rPr>
-          <w:rFonts w:ascii="Times New Roman" w:eastAsia="Times New Roman" w:hAnsi="Times New Roman" w:cs="Times New Roman"/>
-          <w:sz w:val="24"/>
-          <w:szCs w:val="24"/>
-        </w:rPr>
-        <w:t>було вирішено ряд завдань, що вимагали застосування різних алгоритмів та методів обчислень. Це сприяло кращому розумінню принципів роботи алгоритмів та їх ефективного</w:t>
-      </w:r>
-      <w:r>
-        <w:rPr>
-          <w:rFonts w:ascii="Times New Roman" w:eastAsia="Times New Roman" w:hAnsi="Times New Roman" w:cs="Times New Roman"/>
-          <w:sz w:val="24"/>
-          <w:szCs w:val="24"/>
-        </w:rPr>
-        <w:t xml:space="preserve"> </w:t>
-      </w:r>
-      <w:r>
-        <w:rPr>
-          <w:rFonts w:ascii="Times New Roman" w:eastAsia="Times New Roman" w:hAnsi="Times New Roman" w:cs="Times New Roman"/>
-          <w:sz w:val="24"/>
-          <w:szCs w:val="24"/>
-        </w:rPr>
-        <w:t>використання у вирішенні конкретних завдань.</w:t>
-      </w:r>
-      <w:r>
-        <w:rPr>
-          <w:rFonts w:ascii="Times New Roman" w:eastAsia="Times New Roman" w:hAnsi="Times New Roman" w:cs="Times New Roman"/>
-          <w:sz w:val="24"/>
-          <w:szCs w:val="24"/>
-        </w:rPr>
-        <w:t xml:space="preserve"> </w:t>
+        <w:t xml:space="preserve">В процесі виконання Розрахунково-графічної роботи було вирішено ряд завдань, що вимагали застосування різних алгоритмів та методів обчислень. Це сприяло кращому розумінню принципів роботи алгоритмів та їх ефективного використання у вирішенні конкретних завдань. </w:t>
       </w:r>
       <w:r>
         <w:rPr>
@@ -11256,6 +12280,7 @@
   <w:style w:type="character" w:default="1" w:styleId="a0">
     <w:name w:val="Default Paragraph Font"/>
     <w:uiPriority w:val="1"/>
+    <w:semiHidden/>
     <w:unhideWhenUsed/>
   </w:style>
   <w:style w:type="table" w:default="1" w:styleId="a1">
@@ -11355,6 +12380,21 @@
       <w:ind w:left="720"/>
       <w:contextualSpacing/>
     </w:pPr>
+  </w:style>
+  <w:style w:type="paragraph" w:styleId="a7">
+    <w:name w:val="Normal (Web)"/>
+    <w:basedOn w:val="a"/>
+    <w:uiPriority w:val="99"/>
+    <w:unhideWhenUsed/>
+    <w:rsid w:val="00870277"/>
+    <w:pPr>
+      <w:spacing w:before="100" w:beforeAutospacing="1" w:after="100" w:afterAutospacing="1" w:line="240" w:lineRule="auto"/>
+    </w:pPr>
+    <w:rPr>
+      <w:rFonts w:ascii="Times New Roman" w:eastAsia="Times New Roman" w:hAnsi="Times New Roman" w:cs="Times New Roman"/>
+      <w:sz w:val="24"/>
+      <w:szCs w:val="24"/>
+    </w:rPr>
   </w:style>
 </w:styles>
 </file>
